--- a/论文笔记.docx
+++ b/论文笔记.docx
@@ -364,6 +364,249 @@
     </w:p>
     <w:p>
       <w:pPr>
+        <w:numPr>
+          <w:ilvl w:val="0"/>
+          <w:numId w:val="1"/>
+        </w:numPr>
+        <w:ind w:left="0" w:leftChars="0" w:firstLine="0" w:firstLineChars="0"/>
+        <w:rPr>
+          <w:rFonts w:hint="default"/>
+          <w:lang w:val="en-US" w:eastAsia="zh-CN"/>
+        </w:rPr>
+      </w:pPr>
+      <w:r>
+        <w:rPr>
+          <w:rFonts w:hint="eastAsia"/>
+          <w:lang w:val="en-US" w:eastAsia="zh-CN"/>
+        </w:rPr>
+        <w:t>N-gram：N-Gram是一种基于统计语言模型的算法。将文本里面的内容按照字节进行大小为N的滑动窗口操作，形成了长度是N的字节片段序列。每一个字节片段称为gram，对所有gram的出现频度进行统计，并且按照事先设定好的阈值进行过滤，形成关键gram列表，也就是这个文本的向量特征空间，列表中的每一种gram就是一个特征向量维度。</w:t>
+      </w:r>
+    </w:p>
+    <w:p>
+      <w:pPr>
+        <w:numPr>
+          <w:ilvl w:val="0"/>
+          <w:numId w:val="1"/>
+        </w:numPr>
+        <w:ind w:left="0" w:leftChars="0" w:firstLine="0" w:firstLineChars="0"/>
+        <w:rPr>
+          <w:rFonts w:hint="default"/>
+          <w:lang w:val="en-US" w:eastAsia="zh-CN"/>
+        </w:rPr>
+      </w:pPr>
+      <w:r>
+        <w:rPr>
+          <w:rFonts w:hint="default"/>
+          <w:lang w:val="en-US" w:eastAsia="zh-CN"/>
+        </w:rPr>
+        <w:t>layer disorientation</w:t>
+      </w:r>
+      <w:r>
+        <w:rPr>
+          <w:rFonts w:hint="eastAsia"/>
+          <w:lang w:val="en-US" w:eastAsia="zh-CN"/>
+        </w:rPr>
+        <w:t>：</w:t>
+      </w:r>
+    </w:p>
+    <w:p>
+      <w:pPr>
+        <w:numPr>
+          <w:ilvl w:val="0"/>
+          <w:numId w:val="1"/>
+        </w:numPr>
+        <w:ind w:left="0" w:leftChars="0" w:firstLine="0" w:firstLineChars="0"/>
+        <w:rPr>
+          <w:rFonts w:hint="eastAsia"/>
+          <w:lang w:val="en-US" w:eastAsia="zh-CN"/>
+        </w:rPr>
+      </w:pPr>
+      <w:r>
+        <w:rPr>
+          <w:rFonts w:hint="eastAsia"/>
+          <w:lang w:val="en-US" w:eastAsia="zh-CN"/>
+        </w:rPr>
+        <w:t>假阳性预测：True positive (TP)：真实为P，预测为P；True negative (TN): 真实为N，预测为N；</w:t>
+      </w:r>
+      <w:r>
+        <w:rPr>
+          <w:rFonts w:hint="eastAsia"/>
+          <w:lang w:val="en-US" w:eastAsia="zh-CN"/>
+        </w:rPr>
+        <w:tab/>
+        <w:t/>
+      </w:r>
+      <w:r>
+        <w:rPr>
+          <w:rFonts w:hint="eastAsia"/>
+          <w:lang w:val="en-US" w:eastAsia="zh-CN"/>
+        </w:rPr>
+        <w:tab/>
+        <w:t/>
+      </w:r>
+      <w:r>
+        <w:rPr>
+          <w:rFonts w:hint="eastAsia"/>
+          <w:lang w:val="en-US" w:eastAsia="zh-CN"/>
+        </w:rPr>
+        <w:tab/>
+        <w:t/>
+      </w:r>
+      <w:r>
+        <w:rPr>
+          <w:rFonts w:hint="eastAsia"/>
+          <w:lang w:val="en-US" w:eastAsia="zh-CN"/>
+        </w:rPr>
+        <w:tab/>
+        <w:t xml:space="preserve">    False positive (FP)：真实为N，预测为P；False negative (FN)：真实为P，预测为N</w:t>
+      </w:r>
+      <w:bookmarkStart w:id="0" w:name="_GoBack"/>
+      <w:bookmarkEnd w:id="0"/>
+    </w:p>
+    <w:p>
+      <w:pPr>
+        <w:numPr>
+          <w:ilvl w:val="0"/>
+          <w:numId w:val="1"/>
+        </w:numPr>
+        <w:ind w:left="0" w:leftChars="0" w:firstLine="0" w:firstLineChars="0"/>
+        <w:rPr>
+          <w:rFonts w:hint="default"/>
+          <w:lang w:val="en-US" w:eastAsia="zh-CN"/>
+        </w:rPr>
+      </w:pPr>
+      <w:r>
+        <w:rPr>
+          <w:rFonts w:hint="eastAsia"/>
+          <w:lang w:val="en-US" w:eastAsia="zh-CN"/>
+        </w:rPr>
+        <w:t>Dropout layer：</w:t>
+      </w:r>
+    </w:p>
+    <w:p>
+      <w:pPr>
+        <w:numPr>
+          <w:ilvl w:val="0"/>
+          <w:numId w:val="1"/>
+        </w:numPr>
+        <w:ind w:left="0" w:leftChars="0" w:firstLine="0" w:firstLineChars="0"/>
+        <w:rPr>
+          <w:rFonts w:hint="default"/>
+          <w:lang w:val="en-US" w:eastAsia="zh-CN"/>
+        </w:rPr>
+      </w:pPr>
+      <w:r>
+        <w:rPr>
+          <w:rFonts w:hint="default"/>
+          <w:lang w:val="en-US" w:eastAsia="zh-CN"/>
+        </w:rPr>
+        <w:t>IOB2-format</w:t>
+      </w:r>
+      <w:r>
+        <w:rPr>
+          <w:rFonts w:hint="eastAsia"/>
+          <w:lang w:val="en-US" w:eastAsia="zh-CN"/>
+        </w:rPr>
+        <w:t>：</w:t>
+      </w:r>
+    </w:p>
+    <w:p>
+      <w:pPr>
+        <w:numPr>
+          <w:ilvl w:val="0"/>
+          <w:numId w:val="1"/>
+        </w:numPr>
+        <w:ind w:left="0" w:leftChars="0" w:firstLine="0" w:firstLineChars="0"/>
+        <w:rPr>
+          <w:rFonts w:hint="default"/>
+          <w:lang w:val="en-US" w:eastAsia="zh-CN"/>
+        </w:rPr>
+      </w:pPr>
+      <w:r>
+        <w:rPr>
+          <w:rFonts w:hint="default"/>
+          <w:lang w:val="en-US" w:eastAsia="zh-CN"/>
+        </w:rPr>
+        <w:t>inductive bias</w:t>
+      </w:r>
+      <w:r>
+        <w:rPr>
+          <w:rFonts w:hint="eastAsia"/>
+          <w:lang w:val="en-US" w:eastAsia="zh-CN"/>
+        </w:rPr>
+        <w:t>：</w:t>
+      </w:r>
+    </w:p>
+    <w:p>
+      <w:pPr>
+        <w:numPr>
+          <w:ilvl w:val="0"/>
+          <w:numId w:val="1"/>
+        </w:numPr>
+        <w:ind w:left="0" w:leftChars="0" w:firstLine="0" w:firstLineChars="0"/>
+        <w:rPr>
+          <w:rFonts w:hint="default"/>
+          <w:lang w:val="en-US" w:eastAsia="zh-CN"/>
+        </w:rPr>
+      </w:pPr>
+      <w:r>
+        <w:rPr>
+          <w:rFonts w:hint="default"/>
+          <w:lang w:val="en-US" w:eastAsia="zh-CN"/>
+        </w:rPr>
+        <w:t>Layer</w:t>
+      </w:r>
+      <w:r>
+        <w:rPr>
+          <w:rFonts w:hint="eastAsia"/>
+          <w:lang w:val="en-US" w:eastAsia="zh-CN"/>
+        </w:rPr>
+        <w:t xml:space="preserve"> </w:t>
+      </w:r>
+      <w:r>
+        <w:rPr>
+          <w:rFonts w:hint="default"/>
+          <w:lang w:val="en-US" w:eastAsia="zh-CN"/>
+        </w:rPr>
+        <w:t>normalization</w:t>
+      </w:r>
+      <w:r>
+        <w:rPr>
+          <w:rFonts w:hint="eastAsia"/>
+          <w:lang w:val="en-US" w:eastAsia="zh-CN"/>
+        </w:rPr>
+        <w:t>：</w:t>
+      </w:r>
+    </w:p>
+    <w:p>
+      <w:pPr>
+        <w:numPr>
+          <w:ilvl w:val="0"/>
+          <w:numId w:val="1"/>
+        </w:numPr>
+        <w:ind w:left="0" w:leftChars="0" w:firstLine="0" w:firstLineChars="0"/>
+        <w:rPr>
+          <w:rFonts w:hint="default"/>
+          <w:lang w:val="en-US" w:eastAsia="zh-CN"/>
+        </w:rPr>
+      </w:pPr>
+      <w:r>
+        <w:rPr>
+          <w:rFonts w:hint="default"/>
+          <w:lang w:val="en-US" w:eastAsia="zh-CN"/>
+        </w:rPr>
+        <w:t>CNN with zero paddings</w:t>
+      </w:r>
+      <w:r>
+        <w:rPr>
+          <w:rFonts w:hint="eastAsia"/>
+          <w:lang w:val="en-US" w:eastAsia="zh-CN"/>
+        </w:rPr>
+        <w:t>：</w:t>
+      </w:r>
+    </w:p>
+    <w:p>
+      <w:pPr>
         <w:pStyle w:val="2"/>
         <w:bidi w:val="0"/>
         <w:rPr>
@@ -521,8 +764,6 @@
           <w:lang w:eastAsia="zh-CN"/>
         </w:rPr>
       </w:pPr>
-      <w:bookmarkStart w:id="0" w:name="_GoBack"/>
-      <w:bookmarkEnd w:id="0"/>
       <w:r>
         <w:rPr>
           <w:rFonts w:ascii="宋体" w:hAnsi="宋体" w:eastAsia="宋体" w:cs="宋体"/>

--- a/论文笔记.docx
+++ b/论文笔记.docx
@@ -279,68 +279,125 @@
           <w:rFonts w:hint="eastAsia"/>
           <w:lang w:val="en-US" w:eastAsia="zh-CN"/>
         </w:rPr>
-        <w:t>实体查询：一个可学习向量的集合；实体查询的一个集合；Qspan表示的N个实体查询；</w:t>
-      </w:r>
-    </w:p>
-    <w:p>
-      <w:pPr>
-        <w:numPr>
-          <w:ilvl w:val="0"/>
-          <w:numId w:val="1"/>
-        </w:numPr>
-        <w:ind w:left="0" w:leftChars="0" w:firstLine="0" w:firstLineChars="0"/>
-        <w:rPr>
-          <w:rFonts w:hint="default"/>
-          <w:lang w:val="en-US" w:eastAsia="zh-CN"/>
-        </w:rPr>
-      </w:pPr>
-      <w:r>
-        <w:rPr>
-          <w:rFonts w:hint="eastAsia"/>
-          <w:lang w:val="en-US" w:eastAsia="zh-CN"/>
-        </w:rPr>
-        <w:t>自注意力和交叉注意力：实体查询间的自注意力，实体间的依赖；交叉注意力，上下文信息。</w:t>
-      </w:r>
-    </w:p>
-    <w:p>
-      <w:pPr>
-        <w:numPr>
-          <w:ilvl w:val="0"/>
-          <w:numId w:val="1"/>
-        </w:numPr>
-        <w:ind w:left="0" w:leftChars="0" w:firstLine="0" w:firstLineChars="0"/>
-        <w:rPr>
-          <w:rFonts w:hint="default"/>
-          <w:lang w:val="en-US" w:eastAsia="zh-CN"/>
-        </w:rPr>
-      </w:pPr>
-      <w:r>
-        <w:rPr>
-          <w:rFonts w:hint="eastAsia"/>
-          <w:lang w:val="en-US" w:eastAsia="zh-CN"/>
-        </w:rPr>
-        <w:t>多头注意力机制：参照Transformer模型中的解释</w:t>
-      </w:r>
-    </w:p>
-    <w:p>
-      <w:pPr>
-        <w:numPr>
-          <w:ilvl w:val="0"/>
-          <w:numId w:val="1"/>
-        </w:numPr>
-        <w:ind w:left="0" w:leftChars="0" w:firstLine="0" w:firstLineChars="0"/>
-        <w:rPr>
-          <w:rFonts w:hint="default"/>
-          <w:lang w:val="en-US" w:eastAsia="zh-CN"/>
-        </w:rPr>
-      </w:pPr>
-      <w:r>
-        <w:rPr>
-          <w:rFonts w:hint="eastAsia"/>
-          <w:lang w:val="en-US" w:eastAsia="zh-CN"/>
-        </w:rPr>
-        <w:t>类别不平衡问题：指分类任务中不同类别的训练样本数目差别很大的情况。一般来说，不平衡样本会导致训练模型侧重样本数目较多的类别，而“轻视”样本数目较少类别，这样模型在测试数据上的泛化能力就会受到影响。一个例子，训练集中有99个正例样本，1个负例样本。在不考虑样本不平衡的很多情况下，学习算法会使分类器放弃负例预测，因为把所有样本都分为正便可获得高达99%的训练分类准确率。</w:t>
-      </w:r>
+        <w:t>实体查询：一个可学习向量的集合；实体查询的一个集合；Qspan表示的N个实体查询；实体查询间的自注意力，实体间的依赖；交叉注意力，上下文信息。</w:t>
+      </w:r>
+    </w:p>
+    <w:p>
+      <w:pPr>
+        <w:numPr>
+          <w:numId w:val="0"/>
+        </w:numPr>
+        <w:ind w:leftChars="0"/>
+        <w:rPr>
+          <w:rFonts w:hint="eastAsia"/>
+          <w:lang w:val="en-US" w:eastAsia="zh-CN"/>
+        </w:rPr>
+      </w:pPr>
+    </w:p>
+    <w:p>
+      <w:pPr>
+        <w:numPr>
+          <w:ilvl w:val="0"/>
+          <w:numId w:val="1"/>
+        </w:numPr>
+        <w:ind w:left="0" w:leftChars="0" w:firstLine="0" w:firstLineChars="0"/>
+        <w:rPr>
+          <w:rFonts w:hint="default"/>
+          <w:lang w:val="en-US" w:eastAsia="zh-CN"/>
+        </w:rPr>
+      </w:pPr>
+      <w:r>
+        <w:rPr>
+          <w:rFonts w:hint="eastAsia"/>
+          <w:lang w:val="en-US" w:eastAsia="zh-CN"/>
+        </w:rPr>
+        <w:t>自注意力和交叉注意力：self-attention的Q，K和V都是同一个输入, 即当前序列由上一层输出的高维表达。cross-attention的Q代表当前序列；而K和V是同一个输入，对应的是encoder最后一层的输出结果。Q，K和V是经过卷积后得到的特征，其形状为（batch_size，seq_length，num_features）。将查询（Q）和键（K）相乘会得到（batch_size，seq_length，seq_length）特征，这大致告诉我们序列中每个元素的重要性，确定我们“注意”哪些元素。 注意数组使用softmax标准化，因此所有权重之和为1。 最后，注意力将通过矩阵乘法应用于值（V）数组。</w:t>
+      </w:r>
+      <w:r>
+        <w:rPr>
+          <w:rFonts w:ascii="宋体" w:hAnsi="宋体" w:eastAsia="宋体" w:cs="宋体"/>
+          <w:sz w:val="24"/>
+          <w:szCs w:val="24"/>
+        </w:rPr>
+        <w:fldChar w:fldCharType="begin"/>
+      </w:r>
+      <w:r>
+        <w:rPr>
+          <w:rFonts w:ascii="宋体" w:hAnsi="宋体" w:eastAsia="宋体" w:cs="宋体"/>
+          <w:sz w:val="24"/>
+          <w:szCs w:val="24"/>
+        </w:rPr>
+        <w:instrText xml:space="preserve"> HYPERLINK "https://zhuanlan.zhihu.com/p/299409721" </w:instrText>
+      </w:r>
+      <w:r>
+        <w:rPr>
+          <w:rFonts w:ascii="宋体" w:hAnsi="宋体" w:eastAsia="宋体" w:cs="宋体"/>
+          <w:sz w:val="24"/>
+          <w:szCs w:val="24"/>
+        </w:rPr>
+        <w:fldChar w:fldCharType="separate"/>
+      </w:r>
+      <w:r>
+        <w:rPr>
+          <w:rStyle w:val="8"/>
+          <w:rFonts w:ascii="宋体" w:hAnsi="宋体" w:eastAsia="宋体" w:cs="宋体"/>
+          <w:sz w:val="24"/>
+          <w:szCs w:val="24"/>
+        </w:rPr>
+        <w:t>从头开始实现Transformer - 知乎 (zhihu.com)</w:t>
+      </w:r>
+      <w:r>
+        <w:rPr>
+          <w:rFonts w:ascii="宋体" w:hAnsi="宋体" w:eastAsia="宋体" w:cs="宋体"/>
+          <w:sz w:val="24"/>
+          <w:szCs w:val="24"/>
+        </w:rPr>
+        <w:fldChar w:fldCharType="end"/>
+      </w:r>
+    </w:p>
+    <w:p>
+      <w:pPr>
+        <w:numPr>
+          <w:numId w:val="0"/>
+        </w:numPr>
+        <w:ind w:leftChars="0"/>
+        <w:rPr>
+          <w:rFonts w:hint="default"/>
+          <w:lang w:val="en-US" w:eastAsia="zh-CN"/>
+        </w:rPr>
+      </w:pPr>
+    </w:p>
+    <w:p>
+      <w:pPr>
+        <w:numPr>
+          <w:ilvl w:val="0"/>
+          <w:numId w:val="1"/>
+        </w:numPr>
+        <w:ind w:left="0" w:leftChars="0" w:firstLine="0" w:firstLineChars="0"/>
+        <w:rPr>
+          <w:rFonts w:hint="default"/>
+          <w:lang w:val="en-US" w:eastAsia="zh-CN"/>
+        </w:rPr>
+      </w:pPr>
+      <w:r>
+        <w:rPr>
+          <w:rFonts w:hint="eastAsia"/>
+          <w:lang w:val="en-US" w:eastAsia="zh-CN"/>
+        </w:rPr>
+        <w:t>多头注意力机制：参照Transformer模型中的解释。类别不平衡问题：指分类任务中不同类别的训练样本数目差别很大的情况。一般来说，不平衡样本会导致训练模型侧重样本数目较多的类别，而“轻视”样本数目较少类别，这样模型在测试数据上的泛化能力就会受到影响。一个例子，训练集中有99个正例样本，1个负例样本。在不考虑样本不平衡的很多情况下，学习算法会使分类器放弃负例预测，因为把所有样本都分为正便可获得高达99%的训练分类准确率。</w:t>
+      </w:r>
+    </w:p>
+    <w:p>
+      <w:pPr>
+        <w:numPr>
+          <w:numId w:val="0"/>
+        </w:numPr>
+        <w:ind w:leftChars="0"/>
+        <w:rPr>
+          <w:rFonts w:hint="default"/>
+          <w:lang w:val="en-US" w:eastAsia="zh-CN"/>
+        </w:rPr>
+      </w:pPr>
     </w:p>
     <w:p>
       <w:pPr>
@@ -361,6 +418,59 @@
         </w:rPr>
         <w:t>Focal Loss：主要是为了解决one-stage目标检测中正负样本比例严重失衡的问题，修改了交叉熵loss，使模型关注难以区分的样本来减小loss，lambda调节简单样本权重降低的速率，当lambda为0时即为交叉熵损失函数，当lambda增加时，调整因子的影响也在增加。实验发现lambda为2是最优。同时增加了一个平衡因子alpha，用来平衡正负样本本身的比例不均问题。</w:t>
       </w:r>
+      <w:r>
+        <w:rPr>
+          <w:rFonts w:ascii="宋体" w:hAnsi="宋体" w:eastAsia="宋体" w:cs="宋体"/>
+          <w:sz w:val="24"/>
+          <w:szCs w:val="24"/>
+        </w:rPr>
+        <w:fldChar w:fldCharType="begin"/>
+      </w:r>
+      <w:r>
+        <w:rPr>
+          <w:rFonts w:ascii="宋体" w:hAnsi="宋体" w:eastAsia="宋体" w:cs="宋体"/>
+          <w:sz w:val="24"/>
+          <w:szCs w:val="24"/>
+        </w:rPr>
+        <w:instrText xml:space="preserve"> HYPERLINK "https://www.cnblogs.com/CJT-blog/p/10223157.html" \l ":~:text=%E7%B1%BB%E5%88%AB%E4%B8%8D%E5%B9%B3%E8%A1%A1%E9%97%AE%E9%A2%98%E6%8C%87%E5%88%86%E7%B1%BB%E4%BB%BB%E5%8A%A1%E4%B8%AD%E4%B8%8D%E5%90%8C%E7%B1%BB%E5%88%AB%E7%9A%84%E8%AE%AD%E7%BB%83%E6%A0%B7%E6%9C%AC%E6%95%B0%E7%9B%AE%E5%B7%AE%E5%88%AB%E5%BE%88%E5%A4%A7%E7%9A%84%E6%83%85%E5%86%B5%E3%80%82,%E4%B8%80%E8%88%AC%E6%9D%A5%E8%AF%B4%EF%BC%8C%E4%B8%8D%E5%B9%B3%E8%A1%A1%E6%A0%B7%E6%9C%AC%E4%BC%9A%E5%AF%BC%E8%87%B4%E8%AE%AD%E7%BB%83%E6%A8%A1%E5%9E%8B%E4%BE%A7%E9%87%8D%E6%A0%B7%E6%9C%AC%E6%95%B0%E7%9B%AE%E8%BE%83%E5%A4%9A%E7%9A%84%E7%B1%BB%E5%88%AB%EF%BC%8C%E8%80%8C%E2%80%9C%E8%BD%BB%E8%A7%86%E2%80%9D%E6%A0%B7%E6%9C%AC%E6%95%B0%E7%9B%AE%E8%BE%83%E5%B0%91%E7%B1%BB%E5%88%AB%EF%BC%8C%E8%BF%99%E6%A0%B7%E6%A8%A1%E5%9E%8B%E5%9C%A8%E6%B5%8B%E8%AF%95%E6%95%B0%E6%8D%AE%E4%B8%8A%E7%9A%84%E6%B3%9B%E5%8C%96%E8%83%BD%E5%8A%9B%E5%B0%B1%E4%BC%9A%E5%8F%97%E5%88%B0%E5%BD%B1%E5%93%8D%E3%80%82 %E4%B8%80%E4%B8%AA%E4%BE%8B%E5%AD%90%EF%BC%8C%E8%AE%AD%E7%BB%83%E9%9B%86%E4%B8%AD%E6%9C%8999%E4%B8%AA%E6%AD%A3%E4%BE%8B%E6%A0%B7%E6%9C%AC%EF%BC%8C1%E4%B8%AA%E8%B4%9F%E4%BE%8B%E6%A0%B7%E6%9C%AC%E3%80%82" </w:instrText>
+      </w:r>
+      <w:r>
+        <w:rPr>
+          <w:rFonts w:ascii="宋体" w:hAnsi="宋体" w:eastAsia="宋体" w:cs="宋体"/>
+          <w:sz w:val="24"/>
+          <w:szCs w:val="24"/>
+        </w:rPr>
+        <w:fldChar w:fldCharType="separate"/>
+      </w:r>
+      <w:r>
+        <w:rPr>
+          <w:rStyle w:val="7"/>
+          <w:rFonts w:ascii="宋体" w:hAnsi="宋体" w:eastAsia="宋体" w:cs="宋体"/>
+          <w:sz w:val="24"/>
+          <w:szCs w:val="24"/>
+        </w:rPr>
+        <w:t>类别不平衡问题 - 深夜十二点三十三 - 博客园 (cnblogs.com)</w:t>
+      </w:r>
+      <w:r>
+        <w:rPr>
+          <w:rFonts w:ascii="宋体" w:hAnsi="宋体" w:eastAsia="宋体" w:cs="宋体"/>
+          <w:sz w:val="24"/>
+          <w:szCs w:val="24"/>
+        </w:rPr>
+        <w:fldChar w:fldCharType="end"/>
+      </w:r>
+    </w:p>
+    <w:p>
+      <w:pPr>
+        <w:numPr>
+          <w:numId w:val="0"/>
+        </w:numPr>
+        <w:ind w:leftChars="0"/>
+        <w:rPr>
+          <w:rFonts w:hint="default"/>
+          <w:lang w:val="en-US" w:eastAsia="zh-CN"/>
+        </w:rPr>
+      </w:pPr>
     </w:p>
     <w:p>
       <w:pPr>
@@ -434,7 +544,6 @@
           <w:lang w:val="en-US" w:eastAsia="zh-CN"/>
         </w:rPr>
         <w:tab/>
-        <w:t/>
       </w:r>
       <w:r>
         <w:rPr>
@@ -442,7 +551,6 @@
           <w:lang w:val="en-US" w:eastAsia="zh-CN"/>
         </w:rPr>
         <w:tab/>
-        <w:t/>
       </w:r>
       <w:r>
         <w:rPr>
@@ -450,7 +558,6 @@
           <w:lang w:val="en-US" w:eastAsia="zh-CN"/>
         </w:rPr>
         <w:tab/>
-        <w:t/>
       </w:r>
       <w:r>
         <w:rPr>
@@ -458,7 +565,142 @@
           <w:lang w:val="en-US" w:eastAsia="zh-CN"/>
         </w:rPr>
         <w:tab/>
+      </w:r>
+      <w:r>
+        <w:rPr>
+          <w:rFonts w:hint="eastAsia"/>
+          <w:lang w:val="en-US" w:eastAsia="zh-CN"/>
+        </w:rPr>
         <w:t xml:space="preserve">    False positive (FP)：真实为N，预测为P；False negative (FN)：真实为P，预测为N</w:t>
+      </w:r>
+    </w:p>
+    <w:p>
+      <w:pPr>
+        <w:numPr>
+          <w:ilvl w:val="0"/>
+          <w:numId w:val="1"/>
+        </w:numPr>
+        <w:ind w:left="0" w:leftChars="0" w:firstLine="0" w:firstLineChars="0"/>
+        <w:rPr>
+          <w:rFonts w:hint="default"/>
+          <w:lang w:val="en-US" w:eastAsia="zh-CN"/>
+        </w:rPr>
+      </w:pPr>
+      <w:r>
+        <w:rPr>
+          <w:rFonts w:hint="eastAsia"/>
+          <w:lang w:val="en-US" w:eastAsia="zh-CN"/>
+        </w:rPr>
+        <w:t>Dropout layer：节点过多防止过拟合，随机丢弃一些节点</w:t>
+      </w:r>
+    </w:p>
+    <w:p>
+      <w:pPr>
+        <w:numPr>
+          <w:ilvl w:val="0"/>
+          <w:numId w:val="1"/>
+        </w:numPr>
+        <w:ind w:left="0" w:leftChars="0" w:firstLine="0" w:firstLineChars="0"/>
+        <w:rPr>
+          <w:rFonts w:hint="default"/>
+          <w:lang w:val="en-US" w:eastAsia="zh-CN"/>
+        </w:rPr>
+      </w:pPr>
+      <w:r>
+        <w:rPr>
+          <w:rFonts w:hint="default"/>
+          <w:lang w:val="en-US" w:eastAsia="zh-CN"/>
+        </w:rPr>
+        <w:t>inductive bias</w:t>
+      </w:r>
+      <w:r>
+        <w:rPr>
+          <w:rFonts w:hint="eastAsia"/>
+          <w:lang w:val="en-US" w:eastAsia="zh-CN"/>
+        </w:rPr>
+        <w:t>：</w:t>
+      </w:r>
+    </w:p>
+    <w:p>
+      <w:pPr>
+        <w:numPr>
+          <w:ilvl w:val="0"/>
+          <w:numId w:val="1"/>
+        </w:numPr>
+        <w:ind w:left="0" w:leftChars="0" w:firstLine="0" w:firstLineChars="0"/>
+        <w:rPr>
+          <w:rFonts w:hint="default"/>
+          <w:lang w:val="en-US" w:eastAsia="zh-CN"/>
+        </w:rPr>
+      </w:pPr>
+      <w:r>
+        <w:rPr>
+          <w:rFonts w:hint="default"/>
+          <w:lang w:val="en-US" w:eastAsia="zh-CN"/>
+        </w:rPr>
+        <w:t>Layer</w:t>
+      </w:r>
+      <w:r>
+        <w:rPr>
+          <w:rFonts w:hint="eastAsia"/>
+          <w:lang w:val="en-US" w:eastAsia="zh-CN"/>
+        </w:rPr>
+        <w:t xml:space="preserve"> </w:t>
+      </w:r>
+      <w:r>
+        <w:rPr>
+          <w:rFonts w:hint="default"/>
+          <w:lang w:val="en-US" w:eastAsia="zh-CN"/>
+        </w:rPr>
+        <w:t>normalization</w:t>
+      </w:r>
+      <w:r>
+        <w:rPr>
+          <w:rFonts w:hint="eastAsia"/>
+          <w:lang w:val="en-US" w:eastAsia="zh-CN"/>
+        </w:rPr>
+        <w:t>：</w:t>
+      </w:r>
+      <w:r>
+        <w:rPr>
+          <w:rFonts w:ascii="宋体" w:hAnsi="宋体" w:eastAsia="宋体" w:cs="宋体"/>
+          <w:sz w:val="24"/>
+          <w:szCs w:val="24"/>
+        </w:rPr>
+        <w:fldChar w:fldCharType="begin"/>
+      </w:r>
+      <w:r>
+        <w:rPr>
+          <w:rFonts w:ascii="宋体" w:hAnsi="宋体" w:eastAsia="宋体" w:cs="宋体"/>
+          <w:sz w:val="24"/>
+          <w:szCs w:val="24"/>
+        </w:rPr>
+        <w:instrText xml:space="preserve"> HYPERLINK "https://zhuanlan.zhihu.com/p/74516930" </w:instrText>
+      </w:r>
+      <w:r>
+        <w:rPr>
+          <w:rFonts w:ascii="宋体" w:hAnsi="宋体" w:eastAsia="宋体" w:cs="宋体"/>
+          <w:sz w:val="24"/>
+          <w:szCs w:val="24"/>
+        </w:rPr>
+        <w:fldChar w:fldCharType="separate"/>
+      </w:r>
+      <w:r>
+        <w:rPr>
+          <w:rStyle w:val="8"/>
+          <w:rFonts w:ascii="宋体" w:hAnsi="宋体" w:eastAsia="宋体" w:cs="宋体"/>
+          <w:sz w:val="24"/>
+          <w:szCs w:val="24"/>
+        </w:rPr>
+        <w:t>NLP中 batch normalization与 layer normalization - 知乎 (zhihu.com)</w:t>
+      </w:r>
+      <w:r>
+        <w:rPr>
+          <w:rFonts w:ascii="宋体" w:hAnsi="宋体" w:eastAsia="宋体" w:cs="宋体"/>
+          <w:sz w:val="24"/>
+          <w:szCs w:val="24"/>
+        </w:rPr>
+        <w:fldChar w:fldCharType="end"/>
       </w:r>
       <w:bookmarkStart w:id="0" w:name="_GoBack"/>
       <w:bookmarkEnd w:id="0"/>
@@ -477,30 +719,10 @@
       </w:pPr>
       <w:r>
         <w:rPr>
-          <w:rFonts w:hint="eastAsia"/>
-          <w:lang w:val="en-US" w:eastAsia="zh-CN"/>
-        </w:rPr>
-        <w:t>Dropout layer：</w:t>
-      </w:r>
-    </w:p>
-    <w:p>
-      <w:pPr>
-        <w:numPr>
-          <w:ilvl w:val="0"/>
-          <w:numId w:val="1"/>
-        </w:numPr>
-        <w:ind w:left="0" w:leftChars="0" w:firstLine="0" w:firstLineChars="0"/>
-        <w:rPr>
-          <w:rFonts w:hint="default"/>
-          <w:lang w:val="en-US" w:eastAsia="zh-CN"/>
-        </w:rPr>
-      </w:pPr>
-      <w:r>
-        <w:rPr>
-          <w:rFonts w:hint="default"/>
-          <w:lang w:val="en-US" w:eastAsia="zh-CN"/>
-        </w:rPr>
-        <w:t>IOB2-format</w:t>
+          <w:rFonts w:hint="default"/>
+          <w:lang w:val="en-US" w:eastAsia="zh-CN"/>
+        </w:rPr>
+        <w:t>CNN with zero paddings</w:t>
       </w:r>
       <w:r>
         <w:rPr>
@@ -527,7 +749,7 @@
           <w:rFonts w:hint="default"/>
           <w:lang w:val="en-US" w:eastAsia="zh-CN"/>
         </w:rPr>
-        <w:t>inductive bias</w:t>
+        <w:t>SmoothL1 loss</w:t>
       </w:r>
       <w:r>
         <w:rPr>
@@ -554,48 +776,122 @@
           <w:rFonts w:hint="default"/>
           <w:lang w:val="en-US" w:eastAsia="zh-CN"/>
         </w:rPr>
-        <w:t>Layer</w:t>
-      </w:r>
-      <w:r>
-        <w:rPr>
-          <w:rFonts w:hint="eastAsia"/>
-          <w:lang w:val="en-US" w:eastAsia="zh-CN"/>
-        </w:rPr>
-        <w:t xml:space="preserve"> </w:t>
-      </w:r>
-      <w:r>
-        <w:rPr>
-          <w:rFonts w:hint="default"/>
-          <w:lang w:val="en-US" w:eastAsia="zh-CN"/>
-        </w:rPr>
-        <w:t>normalization</w:t>
-      </w:r>
-      <w:r>
-        <w:rPr>
-          <w:rFonts w:hint="eastAsia"/>
-          <w:lang w:val="en-US" w:eastAsia="zh-CN"/>
-        </w:rPr>
-        <w:t>：</w:t>
-      </w:r>
-    </w:p>
-    <w:p>
-      <w:pPr>
-        <w:numPr>
-          <w:ilvl w:val="0"/>
-          <w:numId w:val="1"/>
-        </w:numPr>
-        <w:ind w:left="0" w:leftChars="0" w:firstLine="0" w:firstLineChars="0"/>
-        <w:rPr>
-          <w:rFonts w:hint="default"/>
-          <w:lang w:val="en-US" w:eastAsia="zh-CN"/>
-        </w:rPr>
-      </w:pPr>
-      <w:r>
-        <w:rPr>
-          <w:rFonts w:hint="default"/>
-          <w:lang w:val="en-US" w:eastAsia="zh-CN"/>
-        </w:rPr>
-        <w:t>CNN with zero paddings</w:t>
+        <w:t>IoU</w:t>
+      </w:r>
+      <w:r>
+        <w:rPr>
+          <w:rFonts w:hint="eastAsia"/>
+          <w:lang w:val="en-US" w:eastAsia="zh-CN"/>
+        </w:rPr>
+        <w:t>：目标检测中的常用算法，交并比，预测框和真值框的重叠区域和并集区域的比值，选择匹配较好（重叠度较高）的框</w:t>
+      </w:r>
+    </w:p>
+    <w:p>
+      <w:pPr>
+        <w:numPr>
+          <w:ilvl w:val="0"/>
+          <w:numId w:val="1"/>
+        </w:numPr>
+        <w:ind w:left="0" w:leftChars="0" w:firstLine="0" w:firstLineChars="0"/>
+        <w:rPr>
+          <w:rFonts w:hint="default"/>
+          <w:lang w:val="en-US" w:eastAsia="zh-CN"/>
+        </w:rPr>
+      </w:pPr>
+      <w:r>
+        <w:rPr>
+          <w:rFonts w:hint="eastAsia"/>
+          <w:lang w:val="en-US" w:eastAsia="zh-CN"/>
+        </w:rPr>
+        <w:t>NMS 非极大化抑制：NMS主要就是通过迭代的形式，不断的以最大得分的框去与其他框做IoU操作，并过滤那些IoU较大（即交集较大）的框。</w:t>
+      </w:r>
+      <w:r>
+        <w:rPr>
+          <w:rFonts w:ascii="宋体" w:hAnsi="宋体" w:eastAsia="宋体" w:cs="宋体"/>
+          <w:sz w:val="24"/>
+          <w:szCs w:val="24"/>
+        </w:rPr>
+        <w:fldChar w:fldCharType="begin"/>
+      </w:r>
+      <w:r>
+        <w:rPr>
+          <w:rFonts w:ascii="宋体" w:hAnsi="宋体" w:eastAsia="宋体" w:cs="宋体"/>
+          <w:sz w:val="24"/>
+          <w:szCs w:val="24"/>
+        </w:rPr>
+        <w:instrText xml:space="preserve"> HYPERLINK "https://zhuanlan.zhihu.com/p/89426063" </w:instrText>
+      </w:r>
+      <w:r>
+        <w:rPr>
+          <w:rFonts w:ascii="宋体" w:hAnsi="宋体" w:eastAsia="宋体" w:cs="宋体"/>
+          <w:sz w:val="24"/>
+          <w:szCs w:val="24"/>
+        </w:rPr>
+        <w:fldChar w:fldCharType="separate"/>
+      </w:r>
+      <w:r>
+        <w:rPr>
+          <w:rStyle w:val="8"/>
+          <w:rFonts w:ascii="宋体" w:hAnsi="宋体" w:eastAsia="宋体" w:cs="宋体"/>
+          <w:sz w:val="24"/>
+          <w:szCs w:val="24"/>
+        </w:rPr>
+        <w:t>NMS、 soft-nms、softer-nms - 知乎 (zhihu.com)</w:t>
+      </w:r>
+      <w:r>
+        <w:rPr>
+          <w:rFonts w:ascii="宋体" w:hAnsi="宋体" w:eastAsia="宋体" w:cs="宋体"/>
+          <w:sz w:val="24"/>
+          <w:szCs w:val="24"/>
+        </w:rPr>
+        <w:fldChar w:fldCharType="end"/>
+      </w:r>
+    </w:p>
+    <w:p>
+      <w:pPr>
+        <w:numPr>
+          <w:ilvl w:val="0"/>
+          <w:numId w:val="1"/>
+        </w:numPr>
+        <w:ind w:left="0" w:leftChars="0" w:firstLine="0" w:firstLineChars="0"/>
+        <w:rPr>
+          <w:rFonts w:hint="default"/>
+          <w:lang w:val="en-US" w:eastAsia="zh-CN"/>
+        </w:rPr>
+      </w:pPr>
+      <w:r>
+        <w:rPr>
+          <w:rFonts w:hint="default"/>
+          <w:lang w:val="en-US" w:eastAsia="zh-CN"/>
+        </w:rPr>
+        <w:t>the Soft-NMS algorithm</w:t>
+      </w:r>
+      <w:r>
+        <w:rPr>
+          <w:rFonts w:hint="eastAsia"/>
+          <w:lang w:val="en-US" w:eastAsia="zh-CN"/>
+        </w:rPr>
+        <w:t>：NMS算法略显粗暴，因为NMS直接将删除所有IoU大于阈值的框。soft-NMS吸取了NMS的教训，在算法执行过程中不是简单的对IoU大于阈值的检测框删除，而是降低得分。算法流程同NMS相同，但是对原置信度得分使用函数运算，目标是降低置信度得分.</w:t>
+      </w:r>
+    </w:p>
+    <w:p>
+      <w:pPr>
+        <w:numPr>
+          <w:ilvl w:val="0"/>
+          <w:numId w:val="1"/>
+        </w:numPr>
+        <w:ind w:left="0" w:leftChars="0" w:firstLine="0" w:firstLineChars="0"/>
+        <w:rPr>
+          <w:rFonts w:hint="default"/>
+          <w:lang w:val="en-US" w:eastAsia="zh-CN"/>
+        </w:rPr>
+      </w:pPr>
+      <w:r>
+        <w:rPr>
+          <w:rFonts w:hint="default"/>
+          <w:lang w:val="en-US" w:eastAsia="zh-CN"/>
+        </w:rPr>
+        <w:t>bi-affine classifier</w:t>
       </w:r>
       <w:r>
         <w:rPr>
@@ -790,7 +1086,7 @@
       </w:r>
       <w:r>
         <w:rPr>
-          <w:rStyle w:val="8"/>
+          <w:rStyle w:val="7"/>
           <w:rFonts w:ascii="宋体" w:hAnsi="宋体" w:eastAsia="宋体" w:cs="宋体"/>
           <w:sz w:val="24"/>
           <w:szCs w:val="24"/>

--- a/论文笔记.docx
+++ b/论文笔记.docx
@@ -4,6 +4,23 @@
   <w:body>
     <w:p>
       <w:pPr>
+        <w:pStyle w:val="2"/>
+        <w:bidi w:val="0"/>
+        <w:rPr>
+          <w:rFonts w:hint="default"/>
+          <w:lang w:val="en-US" w:eastAsia="zh-CN"/>
+        </w:rPr>
+      </w:pPr>
+      <w:r>
+        <w:rPr>
+          <w:rFonts w:hint="eastAsia"/>
+          <w:lang w:val="en-US" w:eastAsia="zh-CN"/>
+        </w:rPr>
+        <w:t>NLP</w:t>
+      </w:r>
+    </w:p>
+    <w:p>
+      <w:pPr>
         <w:numPr>
           <w:ilvl w:val="0"/>
           <w:numId w:val="1"/>
@@ -270,7 +287,7 @@
         </w:numPr>
         <w:ind w:left="0" w:leftChars="0" w:firstLine="0" w:firstLineChars="0"/>
         <w:rPr>
-          <w:rFonts w:hint="eastAsia"/>
+          <w:rFonts w:hint="default"/>
           <w:lang w:val="en-US" w:eastAsia="zh-CN"/>
         </w:rPr>
       </w:pPr>
@@ -285,11 +302,12 @@
     <w:p>
       <w:pPr>
         <w:numPr>
+          <w:ilvl w:val="0"/>
           <w:numId w:val="0"/>
         </w:numPr>
         <w:ind w:leftChars="0"/>
         <w:rPr>
-          <w:rFonts w:hint="eastAsia"/>
+          <w:rFonts w:hint="default"/>
           <w:lang w:val="en-US" w:eastAsia="zh-CN"/>
         </w:rPr>
       </w:pPr>
@@ -358,6 +376,7 @@
     <w:p>
       <w:pPr>
         <w:numPr>
+          <w:ilvl w:val="0"/>
           <w:numId w:val="0"/>
         </w:numPr>
         <w:ind w:leftChars="0"/>
@@ -390,6 +409,7 @@
     <w:p>
       <w:pPr>
         <w:numPr>
+          <w:ilvl w:val="0"/>
           <w:numId w:val="0"/>
         </w:numPr>
         <w:ind w:leftChars="0"/>
@@ -463,6 +483,7 @@
     <w:p>
       <w:pPr>
         <w:numPr>
+          <w:ilvl w:val="0"/>
           <w:numId w:val="0"/>
         </w:numPr>
         <w:ind w:leftChars="0"/>
@@ -496,11 +517,24 @@
       <w:pPr>
         <w:numPr>
           <w:ilvl w:val="0"/>
-          <w:numId w:val="1"/>
-        </w:numPr>
-        <w:ind w:left="0" w:leftChars="0" w:firstLine="0" w:firstLineChars="0"/>
-        <w:rPr>
-          <w:rFonts w:hint="default"/>
+          <w:numId w:val="0"/>
+        </w:numPr>
+        <w:ind w:leftChars="0"/>
+        <w:rPr>
+          <w:rFonts w:hint="default"/>
+          <w:lang w:val="en-US" w:eastAsia="zh-CN"/>
+        </w:rPr>
+      </w:pPr>
+    </w:p>
+    <w:p>
+      <w:pPr>
+        <w:numPr>
+          <w:ilvl w:val="0"/>
+          <w:numId w:val="1"/>
+        </w:numPr>
+        <w:ind w:left="0" w:leftChars="0" w:firstLine="0" w:firstLineChars="0"/>
+        <w:rPr>
+          <w:rFonts w:hint="eastAsia"/>
           <w:lang w:val="en-US" w:eastAsia="zh-CN"/>
         </w:rPr>
       </w:pPr>
@@ -527,7 +561,7 @@
         </w:numPr>
         <w:ind w:left="0" w:leftChars="0" w:firstLine="0" w:firstLineChars="0"/>
         <w:rPr>
-          <w:rFonts w:hint="eastAsia"/>
+          <w:rFonts w:hint="default"/>
           <w:lang w:val="en-US" w:eastAsia="zh-CN"/>
         </w:rPr>
       </w:pPr>
@@ -693,6 +727,882 @@
           <w:szCs w:val="24"/>
         </w:rPr>
         <w:t>NLP中 batch normalization与 layer normalization - 知乎 (zhihu.com)</w:t>
+      </w:r>
+      <w:r>
+        <w:rPr>
+          <w:rFonts w:ascii="宋体" w:hAnsi="宋体" w:eastAsia="宋体" w:cs="宋体"/>
+          <w:sz w:val="24"/>
+          <w:szCs w:val="24"/>
+        </w:rPr>
+        <w:fldChar w:fldCharType="end"/>
+      </w:r>
+    </w:p>
+    <w:p>
+      <w:pPr>
+        <w:numPr>
+          <w:ilvl w:val="0"/>
+          <w:numId w:val="1"/>
+        </w:numPr>
+        <w:ind w:left="0" w:leftChars="0" w:firstLine="0" w:firstLineChars="0"/>
+        <w:rPr>
+          <w:rFonts w:hint="default"/>
+          <w:lang w:val="en-US" w:eastAsia="zh-CN"/>
+        </w:rPr>
+      </w:pPr>
+      <w:r>
+        <w:rPr>
+          <w:rFonts w:hint="default"/>
+          <w:lang w:val="en-US" w:eastAsia="zh-CN"/>
+        </w:rPr>
+        <w:t>CNN with zero paddings</w:t>
+      </w:r>
+      <w:r>
+        <w:rPr>
+          <w:rFonts w:hint="eastAsia"/>
+          <w:lang w:val="en-US" w:eastAsia="zh-CN"/>
+        </w:rPr>
+        <w:t>：</w:t>
+      </w:r>
+    </w:p>
+    <w:p>
+      <w:pPr>
+        <w:numPr>
+          <w:ilvl w:val="0"/>
+          <w:numId w:val="1"/>
+        </w:numPr>
+        <w:ind w:left="0" w:leftChars="0" w:firstLine="0" w:firstLineChars="0"/>
+        <w:rPr>
+          <w:rFonts w:hint="default"/>
+          <w:lang w:val="en-US" w:eastAsia="zh-CN"/>
+        </w:rPr>
+      </w:pPr>
+      <w:r>
+        <w:rPr>
+          <w:rFonts w:hint="default"/>
+          <w:lang w:val="en-US" w:eastAsia="zh-CN"/>
+        </w:rPr>
+        <w:t>SmoothL1 loss</w:t>
+      </w:r>
+      <w:r>
+        <w:rPr>
+          <w:rFonts w:hint="eastAsia"/>
+          <w:lang w:val="en-US" w:eastAsia="zh-CN"/>
+        </w:rPr>
+        <w:t>：</w:t>
+      </w:r>
+    </w:p>
+    <w:p>
+      <w:pPr>
+        <w:numPr>
+          <w:ilvl w:val="0"/>
+          <w:numId w:val="1"/>
+        </w:numPr>
+        <w:ind w:left="0" w:leftChars="0" w:firstLine="0" w:firstLineChars="0"/>
+        <w:rPr>
+          <w:rFonts w:hint="default"/>
+          <w:lang w:val="en-US" w:eastAsia="zh-CN"/>
+        </w:rPr>
+      </w:pPr>
+      <w:r>
+        <w:rPr>
+          <w:rFonts w:hint="default"/>
+          <w:lang w:val="en-US" w:eastAsia="zh-CN"/>
+        </w:rPr>
+        <w:t>IoU</w:t>
+      </w:r>
+      <w:r>
+        <w:rPr>
+          <w:rFonts w:hint="eastAsia"/>
+          <w:lang w:val="en-US" w:eastAsia="zh-CN"/>
+        </w:rPr>
+        <w:t>：目标检测中的常用算法，交并比，预测框和真值框的重叠区域和并集区域的比值，选择匹配较好（重叠度较高）的框</w:t>
+      </w:r>
+    </w:p>
+    <w:p>
+      <w:pPr>
+        <w:numPr>
+          <w:ilvl w:val="0"/>
+          <w:numId w:val="1"/>
+        </w:numPr>
+        <w:ind w:left="0" w:leftChars="0" w:firstLine="0" w:firstLineChars="0"/>
+        <w:rPr>
+          <w:rFonts w:hint="default"/>
+          <w:lang w:val="en-US" w:eastAsia="zh-CN"/>
+        </w:rPr>
+      </w:pPr>
+      <w:r>
+        <w:rPr>
+          <w:rFonts w:hint="eastAsia"/>
+          <w:lang w:val="en-US" w:eastAsia="zh-CN"/>
+        </w:rPr>
+        <w:t>NMS 非极大化抑制：NMS主要就是通过迭代的形式，不断的以最大得分的框去与其他框做IoU操作，并过滤那些IoU较大（即交集较大）的框。</w:t>
+      </w:r>
+      <w:r>
+        <w:rPr>
+          <w:rFonts w:ascii="宋体" w:hAnsi="宋体" w:eastAsia="宋体" w:cs="宋体"/>
+          <w:sz w:val="24"/>
+          <w:szCs w:val="24"/>
+        </w:rPr>
+        <w:fldChar w:fldCharType="begin"/>
+      </w:r>
+      <w:r>
+        <w:rPr>
+          <w:rFonts w:ascii="宋体" w:hAnsi="宋体" w:eastAsia="宋体" w:cs="宋体"/>
+          <w:sz w:val="24"/>
+          <w:szCs w:val="24"/>
+        </w:rPr>
+        <w:instrText xml:space="preserve"> HYPERLINK "https://zhuanlan.zhihu.com/p/89426063" </w:instrText>
+      </w:r>
+      <w:r>
+        <w:rPr>
+          <w:rFonts w:ascii="宋体" w:hAnsi="宋体" w:eastAsia="宋体" w:cs="宋体"/>
+          <w:sz w:val="24"/>
+          <w:szCs w:val="24"/>
+        </w:rPr>
+        <w:fldChar w:fldCharType="separate"/>
+      </w:r>
+      <w:r>
+        <w:rPr>
+          <w:rStyle w:val="8"/>
+          <w:rFonts w:ascii="宋体" w:hAnsi="宋体" w:eastAsia="宋体" w:cs="宋体"/>
+          <w:sz w:val="24"/>
+          <w:szCs w:val="24"/>
+        </w:rPr>
+        <w:t>NMS、 soft-nms、softer-nms - 知乎 (zhihu.com)</w:t>
+      </w:r>
+      <w:r>
+        <w:rPr>
+          <w:rFonts w:ascii="宋体" w:hAnsi="宋体" w:eastAsia="宋体" w:cs="宋体"/>
+          <w:sz w:val="24"/>
+          <w:szCs w:val="24"/>
+        </w:rPr>
+        <w:fldChar w:fldCharType="end"/>
+      </w:r>
+    </w:p>
+    <w:p>
+      <w:pPr>
+        <w:numPr>
+          <w:ilvl w:val="0"/>
+          <w:numId w:val="1"/>
+        </w:numPr>
+        <w:ind w:left="0" w:leftChars="0" w:firstLine="0" w:firstLineChars="0"/>
+        <w:rPr>
+          <w:rFonts w:hint="eastAsia"/>
+          <w:lang w:val="en-US" w:eastAsia="zh-CN"/>
+        </w:rPr>
+      </w:pPr>
+      <w:r>
+        <w:rPr>
+          <w:rFonts w:hint="default"/>
+          <w:lang w:val="en-US" w:eastAsia="zh-CN"/>
+        </w:rPr>
+        <w:t>the Soft-NMS algorithm</w:t>
+      </w:r>
+      <w:r>
+        <w:rPr>
+          <w:rFonts w:hint="eastAsia"/>
+          <w:lang w:val="en-US" w:eastAsia="zh-CN"/>
+        </w:rPr>
+        <w:t>：NMS算法略显粗暴，因为NMS直接将删除所有IoU大于阈值的框。soft-NMS吸取了NMS的教训，在算法执行过程中不是简单的对IoU大于阈值的检测框删除，而是降低得分。算法流程同NMS相同，但是对原置信度得分使用函数运算，目标是降低置信度得分.</w:t>
+      </w:r>
+    </w:p>
+    <w:p>
+      <w:pPr>
+        <w:numPr>
+          <w:ilvl w:val="0"/>
+          <w:numId w:val="1"/>
+        </w:numPr>
+        <w:ind w:left="0" w:leftChars="0" w:firstLine="0" w:firstLineChars="0"/>
+        <w:rPr>
+          <w:rFonts w:hint="eastAsia"/>
+          <w:lang w:val="en-US" w:eastAsia="zh-CN"/>
+        </w:rPr>
+      </w:pPr>
+      <w:r>
+        <w:rPr>
+          <w:rFonts w:hint="default"/>
+          <w:lang w:val="en-US" w:eastAsia="zh-CN"/>
+        </w:rPr>
+        <w:t>bi-affine classifier</w:t>
+      </w:r>
+      <w:r>
+        <w:rPr>
+          <w:rFonts w:hint="eastAsia"/>
+          <w:lang w:val="en-US" w:eastAsia="zh-CN"/>
+        </w:rPr>
+        <w:t>：双仿射分类器。仿射：线性＋平移</w:t>
+      </w:r>
+    </w:p>
+    <w:p>
+      <w:pPr>
+        <w:numPr>
+          <w:ilvl w:val="0"/>
+          <w:numId w:val="0"/>
+        </w:numPr>
+        <w:ind w:leftChars="0"/>
+        <w:rPr>
+          <w:rFonts w:hint="eastAsia"/>
+          <w:lang w:val="en-US" w:eastAsia="zh-CN"/>
+        </w:rPr>
+      </w:pPr>
+    </w:p>
+    <w:p>
+      <w:pPr>
+        <w:bidi w:val="0"/>
+        <w:spacing w:line="240" w:lineRule="auto"/>
+        <w:rPr>
+          <w:rFonts w:hint="eastAsia" w:asciiTheme="minorEastAsia" w:hAnsiTheme="minorEastAsia" w:eastAsiaTheme="minorEastAsia" w:cstheme="minorEastAsia"/>
+          <w:sz w:val="21"/>
+          <w:szCs w:val="21"/>
+          <w:lang w:val="en-US" w:eastAsia="zh-CN"/>
+        </w:rPr>
+      </w:pPr>
+      <w:r>
+        <w:rPr>
+          <w:rFonts w:hint="eastAsia" w:asciiTheme="minorEastAsia" w:hAnsiTheme="minorEastAsia" w:eastAsiaTheme="minorEastAsia" w:cstheme="minorEastAsia"/>
+          <w:b/>
+          <w:bCs/>
+          <w:sz w:val="21"/>
+          <w:szCs w:val="21"/>
+          <w:lang w:val="en-US" w:eastAsia="zh-CN"/>
+        </w:rPr>
+        <w:t>NLP模型合集：</w:t>
+      </w:r>
+      <w:r>
+        <w:rPr>
+          <w:rFonts w:hint="eastAsia" w:asciiTheme="minorEastAsia" w:hAnsiTheme="minorEastAsia" w:eastAsiaTheme="minorEastAsia" w:cstheme="minorEastAsia"/>
+          <w:sz w:val="21"/>
+          <w:szCs w:val="21"/>
+        </w:rPr>
+        <w:fldChar w:fldCharType="begin"/>
+      </w:r>
+      <w:r>
+        <w:rPr>
+          <w:rFonts w:hint="eastAsia" w:asciiTheme="minorEastAsia" w:hAnsiTheme="minorEastAsia" w:eastAsiaTheme="minorEastAsia" w:cstheme="minorEastAsia"/>
+          <w:sz w:val="21"/>
+          <w:szCs w:val="21"/>
+        </w:rPr>
+        <w:instrText xml:space="preserve"> HYPERLINK "https://blog.csdn.net/jiaowoshouzi/article/details/89073944" </w:instrText>
+      </w:r>
+      <w:r>
+        <w:rPr>
+          <w:rFonts w:hint="eastAsia" w:asciiTheme="minorEastAsia" w:hAnsiTheme="minorEastAsia" w:eastAsiaTheme="minorEastAsia" w:cstheme="minorEastAsia"/>
+          <w:sz w:val="21"/>
+          <w:szCs w:val="21"/>
+        </w:rPr>
+        <w:fldChar w:fldCharType="separate"/>
+      </w:r>
+      <w:r>
+        <w:rPr>
+          <w:rStyle w:val="7"/>
+          <w:rFonts w:hint="eastAsia" w:asciiTheme="minorEastAsia" w:hAnsiTheme="minorEastAsia" w:eastAsiaTheme="minorEastAsia" w:cstheme="minorEastAsia"/>
+          <w:sz w:val="21"/>
+          <w:szCs w:val="21"/>
+        </w:rPr>
+        <w:t>一文读懂BERT(原理篇)_程序猿废柴的博客-CSDN博客_bert</w:t>
+      </w:r>
+      <w:r>
+        <w:rPr>
+          <w:rFonts w:hint="eastAsia" w:asciiTheme="minorEastAsia" w:hAnsiTheme="minorEastAsia" w:eastAsiaTheme="minorEastAsia" w:cstheme="minorEastAsia"/>
+          <w:sz w:val="21"/>
+          <w:szCs w:val="21"/>
+        </w:rPr>
+        <w:fldChar w:fldCharType="end"/>
+      </w:r>
+    </w:p>
+    <w:p>
+      <w:pPr>
+        <w:pStyle w:val="4"/>
+        <w:bidi w:val="0"/>
+        <w:spacing w:line="240" w:lineRule="auto"/>
+        <w:rPr>
+          <w:rFonts w:hint="eastAsia" w:asciiTheme="minorEastAsia" w:hAnsiTheme="minorEastAsia" w:eastAsiaTheme="minorEastAsia" w:cstheme="minorEastAsia"/>
+          <w:sz w:val="21"/>
+          <w:szCs w:val="21"/>
+          <w:lang w:eastAsia="zh-CN"/>
+        </w:rPr>
+      </w:pPr>
+      <w:r>
+        <w:rPr>
+          <w:rFonts w:hint="eastAsia" w:asciiTheme="minorEastAsia" w:hAnsiTheme="minorEastAsia" w:eastAsiaTheme="minorEastAsia" w:cstheme="minorEastAsia"/>
+          <w:b/>
+          <w:bCs w:val="0"/>
+          <w:sz w:val="21"/>
+          <w:szCs w:val="21"/>
+          <w:lang w:val="en-US" w:eastAsia="zh-CN"/>
+        </w:rPr>
+        <w:t>Transformer:</w:t>
+      </w:r>
+      <w:r>
+        <w:rPr>
+          <w:rFonts w:hint="eastAsia" w:asciiTheme="minorEastAsia" w:hAnsiTheme="minorEastAsia" w:eastAsiaTheme="minorEastAsia" w:cstheme="minorEastAsia"/>
+          <w:sz w:val="21"/>
+          <w:szCs w:val="21"/>
+          <w:lang w:val="en-US" w:eastAsia="zh-CN"/>
+        </w:rPr>
+        <w:t xml:space="preserve"> </w:t>
+      </w:r>
+      <w:r>
+        <w:rPr>
+          <w:rFonts w:hint="eastAsia" w:asciiTheme="minorEastAsia" w:hAnsiTheme="minorEastAsia" w:eastAsiaTheme="minorEastAsia" w:cstheme="minorEastAsia"/>
+          <w:sz w:val="21"/>
+          <w:szCs w:val="21"/>
+        </w:rPr>
+        <w:fldChar w:fldCharType="begin"/>
+      </w:r>
+      <w:r>
+        <w:rPr>
+          <w:rFonts w:hint="eastAsia" w:asciiTheme="minorEastAsia" w:hAnsiTheme="minorEastAsia" w:eastAsiaTheme="minorEastAsia" w:cstheme="minorEastAsia"/>
+          <w:sz w:val="21"/>
+          <w:szCs w:val="21"/>
+        </w:rPr>
+        <w:instrText xml:space="preserve"> HYPERLINK "https://www.infoq.cn/article/QBloqM0Rf*SV6v0JMUlF" </w:instrText>
+      </w:r>
+      <w:r>
+        <w:rPr>
+          <w:rFonts w:hint="eastAsia" w:asciiTheme="minorEastAsia" w:hAnsiTheme="minorEastAsia" w:eastAsiaTheme="minorEastAsia" w:cstheme="minorEastAsia"/>
+          <w:sz w:val="21"/>
+          <w:szCs w:val="21"/>
+        </w:rPr>
+        <w:fldChar w:fldCharType="separate"/>
+      </w:r>
+      <w:r>
+        <w:rPr>
+          <w:rStyle w:val="7"/>
+          <w:rFonts w:hint="eastAsia" w:asciiTheme="minorEastAsia" w:hAnsiTheme="minorEastAsia" w:eastAsiaTheme="minorEastAsia" w:cstheme="minorEastAsia"/>
+          <w:sz w:val="21"/>
+          <w:szCs w:val="21"/>
+        </w:rPr>
+        <w:t>一文理解 Transformer 的工作原理-InfoQ</w:t>
+      </w:r>
+      <w:r>
+        <w:rPr>
+          <w:rFonts w:hint="eastAsia" w:asciiTheme="minorEastAsia" w:hAnsiTheme="minorEastAsia" w:eastAsiaTheme="minorEastAsia" w:cstheme="minorEastAsia"/>
+          <w:sz w:val="21"/>
+          <w:szCs w:val="21"/>
+        </w:rPr>
+        <w:fldChar w:fldCharType="end"/>
+      </w:r>
+      <w:r>
+        <w:rPr>
+          <w:rFonts w:hint="eastAsia" w:asciiTheme="minorEastAsia" w:hAnsiTheme="minorEastAsia" w:eastAsiaTheme="minorEastAsia" w:cstheme="minorEastAsia"/>
+          <w:sz w:val="21"/>
+          <w:szCs w:val="21"/>
+          <w:lang w:eastAsia="zh-CN"/>
+        </w:rPr>
+        <w:t>、</w:t>
+      </w:r>
+      <w:r>
+        <w:rPr>
+          <w:rFonts w:hint="eastAsia" w:asciiTheme="minorEastAsia" w:hAnsiTheme="minorEastAsia" w:eastAsiaTheme="minorEastAsia" w:cstheme="minorEastAsia"/>
+          <w:sz w:val="21"/>
+          <w:szCs w:val="21"/>
+        </w:rPr>
+        <w:fldChar w:fldCharType="begin"/>
+      </w:r>
+      <w:r>
+        <w:rPr>
+          <w:rFonts w:hint="eastAsia" w:asciiTheme="minorEastAsia" w:hAnsiTheme="minorEastAsia" w:eastAsiaTheme="minorEastAsia" w:cstheme="minorEastAsia"/>
+          <w:sz w:val="21"/>
+          <w:szCs w:val="21"/>
+        </w:rPr>
+        <w:instrText xml:space="preserve"> HYPERLINK "https://zhuanlan.zhihu.com/p/158952064" </w:instrText>
+      </w:r>
+      <w:r>
+        <w:rPr>
+          <w:rFonts w:hint="eastAsia" w:asciiTheme="minorEastAsia" w:hAnsiTheme="minorEastAsia" w:eastAsiaTheme="minorEastAsia" w:cstheme="minorEastAsia"/>
+          <w:sz w:val="21"/>
+          <w:szCs w:val="21"/>
+        </w:rPr>
+        <w:fldChar w:fldCharType="separate"/>
+      </w:r>
+      <w:r>
+        <w:rPr>
+          <w:rStyle w:val="7"/>
+          <w:rFonts w:hint="eastAsia" w:asciiTheme="minorEastAsia" w:hAnsiTheme="minorEastAsia" w:eastAsiaTheme="minorEastAsia" w:cstheme="minorEastAsia"/>
+          <w:sz w:val="21"/>
+          <w:szCs w:val="21"/>
+        </w:rPr>
+        <w:t>transfomer里面self-attention的Q, K, V的含义 - 知乎 (zhihu.com)</w:t>
+      </w:r>
+      <w:r>
+        <w:rPr>
+          <w:rFonts w:hint="eastAsia" w:asciiTheme="minorEastAsia" w:hAnsiTheme="minorEastAsia" w:eastAsiaTheme="minorEastAsia" w:cstheme="minorEastAsia"/>
+          <w:sz w:val="21"/>
+          <w:szCs w:val="21"/>
+        </w:rPr>
+        <w:fldChar w:fldCharType="end"/>
+      </w:r>
+    </w:p>
+    <w:p>
+      <w:pPr>
+        <w:pStyle w:val="4"/>
+        <w:bidi w:val="0"/>
+        <w:spacing w:line="240" w:lineRule="auto"/>
+        <w:rPr>
+          <w:rFonts w:hint="eastAsia" w:asciiTheme="minorEastAsia" w:hAnsiTheme="minorEastAsia" w:eastAsiaTheme="minorEastAsia" w:cstheme="minorEastAsia"/>
+          <w:sz w:val="21"/>
+          <w:szCs w:val="21"/>
+        </w:rPr>
+      </w:pPr>
+      <w:r>
+        <w:rPr>
+          <w:rFonts w:hint="eastAsia" w:asciiTheme="minorEastAsia" w:hAnsiTheme="minorEastAsia" w:eastAsiaTheme="minorEastAsia" w:cstheme="minorEastAsia"/>
+          <w:sz w:val="21"/>
+          <w:szCs w:val="21"/>
+          <w:lang w:val="en-US" w:eastAsia="zh-CN"/>
+        </w:rPr>
+        <w:t xml:space="preserve">FLAT: </w:t>
+      </w:r>
+      <w:r>
+        <w:rPr>
+          <w:rFonts w:hint="eastAsia" w:asciiTheme="minorEastAsia" w:hAnsiTheme="minorEastAsia" w:eastAsiaTheme="minorEastAsia" w:cstheme="minorEastAsia"/>
+          <w:sz w:val="21"/>
+          <w:szCs w:val="21"/>
+        </w:rPr>
+        <w:fldChar w:fldCharType="begin"/>
+      </w:r>
+      <w:r>
+        <w:rPr>
+          <w:rFonts w:hint="eastAsia" w:asciiTheme="minorEastAsia" w:hAnsiTheme="minorEastAsia" w:eastAsiaTheme="minorEastAsia" w:cstheme="minorEastAsia"/>
+          <w:sz w:val="21"/>
+          <w:szCs w:val="21"/>
+        </w:rPr>
+        <w:instrText xml:space="preserve"> HYPERLINK "https://zhuanlan.zhihu.com/p/225238667" </w:instrText>
+      </w:r>
+      <w:r>
+        <w:rPr>
+          <w:rFonts w:hint="eastAsia" w:asciiTheme="minorEastAsia" w:hAnsiTheme="minorEastAsia" w:eastAsiaTheme="minorEastAsia" w:cstheme="minorEastAsia"/>
+          <w:sz w:val="21"/>
+          <w:szCs w:val="21"/>
+        </w:rPr>
+        <w:fldChar w:fldCharType="separate"/>
+      </w:r>
+      <w:r>
+        <w:rPr>
+          <w:rStyle w:val="8"/>
+          <w:rFonts w:hint="eastAsia" w:asciiTheme="minorEastAsia" w:hAnsiTheme="minorEastAsia" w:eastAsiaTheme="minorEastAsia" w:cstheme="minorEastAsia"/>
+          <w:sz w:val="21"/>
+          <w:szCs w:val="21"/>
+        </w:rPr>
+        <w:t>FLAT：中文NER屠榜之作！ - 知乎 (zhihu.com)</w:t>
+      </w:r>
+      <w:r>
+        <w:rPr>
+          <w:rFonts w:hint="eastAsia" w:asciiTheme="minorEastAsia" w:hAnsiTheme="minorEastAsia" w:eastAsiaTheme="minorEastAsia" w:cstheme="minorEastAsia"/>
+          <w:sz w:val="21"/>
+          <w:szCs w:val="21"/>
+        </w:rPr>
+        <w:fldChar w:fldCharType="end"/>
+      </w:r>
+    </w:p>
+    <w:p>
+      <w:pPr>
+        <w:pStyle w:val="4"/>
+        <w:bidi w:val="0"/>
+        <w:spacing w:line="240" w:lineRule="auto"/>
+        <w:rPr>
+          <w:rFonts w:hint="eastAsia" w:asciiTheme="minorEastAsia" w:hAnsiTheme="minorEastAsia" w:eastAsiaTheme="minorEastAsia" w:cstheme="minorEastAsia"/>
+          <w:sz w:val="21"/>
+          <w:szCs w:val="21"/>
+        </w:rPr>
+      </w:pPr>
+      <w:r>
+        <w:rPr>
+          <w:rFonts w:hint="eastAsia" w:asciiTheme="minorEastAsia" w:hAnsiTheme="minorEastAsia" w:eastAsiaTheme="minorEastAsia" w:cstheme="minorEastAsia"/>
+          <w:sz w:val="21"/>
+          <w:szCs w:val="21"/>
+          <w:lang w:val="en-US" w:eastAsia="zh-CN"/>
+        </w:rPr>
+        <w:t xml:space="preserve">BiLSTM-CRF: </w:t>
+      </w:r>
+      <w:r>
+        <w:rPr>
+          <w:rFonts w:hint="eastAsia" w:asciiTheme="minorEastAsia" w:hAnsiTheme="minorEastAsia" w:eastAsiaTheme="minorEastAsia" w:cstheme="minorEastAsia"/>
+          <w:sz w:val="21"/>
+          <w:szCs w:val="21"/>
+        </w:rPr>
+        <w:fldChar w:fldCharType="begin"/>
+      </w:r>
+      <w:r>
+        <w:rPr>
+          <w:rFonts w:hint="eastAsia" w:asciiTheme="minorEastAsia" w:hAnsiTheme="minorEastAsia" w:eastAsiaTheme="minorEastAsia" w:cstheme="minorEastAsia"/>
+          <w:sz w:val="21"/>
+          <w:szCs w:val="21"/>
+        </w:rPr>
+        <w:instrText xml:space="preserve"> HYPERLINK "https://zhuanlan.zhihu.com/p/42096344" </w:instrText>
+      </w:r>
+      <w:r>
+        <w:rPr>
+          <w:rFonts w:hint="eastAsia" w:asciiTheme="minorEastAsia" w:hAnsiTheme="minorEastAsia" w:eastAsiaTheme="minorEastAsia" w:cstheme="minorEastAsia"/>
+          <w:sz w:val="21"/>
+          <w:szCs w:val="21"/>
+        </w:rPr>
+        <w:fldChar w:fldCharType="separate"/>
+      </w:r>
+      <w:r>
+        <w:rPr>
+          <w:rStyle w:val="8"/>
+          <w:rFonts w:hint="eastAsia" w:asciiTheme="minorEastAsia" w:hAnsiTheme="minorEastAsia" w:eastAsiaTheme="minorEastAsia" w:cstheme="minorEastAsia"/>
+          <w:sz w:val="21"/>
+          <w:szCs w:val="21"/>
+        </w:rPr>
+        <w:t>序列标注：Bi-LSTM + CRF - 知乎 (zhihu.com)</w:t>
+      </w:r>
+      <w:r>
+        <w:rPr>
+          <w:rFonts w:hint="eastAsia" w:asciiTheme="minorEastAsia" w:hAnsiTheme="minorEastAsia" w:eastAsiaTheme="minorEastAsia" w:cstheme="minorEastAsia"/>
+          <w:sz w:val="21"/>
+          <w:szCs w:val="21"/>
+        </w:rPr>
+        <w:fldChar w:fldCharType="end"/>
+      </w:r>
+    </w:p>
+    <w:p>
+      <w:pPr>
+        <w:pStyle w:val="4"/>
+        <w:bidi w:val="0"/>
+        <w:spacing w:line="240" w:lineRule="auto"/>
+        <w:rPr>
+          <w:rFonts w:hint="eastAsia" w:asciiTheme="minorEastAsia" w:hAnsiTheme="minorEastAsia" w:eastAsiaTheme="minorEastAsia" w:cstheme="minorEastAsia"/>
+          <w:sz w:val="21"/>
+          <w:szCs w:val="21"/>
+        </w:rPr>
+      </w:pPr>
+      <w:r>
+        <w:rPr>
+          <w:rFonts w:hint="eastAsia" w:asciiTheme="minorEastAsia" w:hAnsiTheme="minorEastAsia" w:eastAsiaTheme="minorEastAsia" w:cstheme="minorEastAsia"/>
+          <w:sz w:val="21"/>
+          <w:szCs w:val="21"/>
+          <w:lang w:val="en-US" w:eastAsia="zh-CN"/>
+        </w:rPr>
+        <w:t xml:space="preserve">GCN: </w:t>
+      </w:r>
+      <w:r>
+        <w:rPr>
+          <w:rFonts w:hint="eastAsia" w:asciiTheme="minorEastAsia" w:hAnsiTheme="minorEastAsia" w:eastAsiaTheme="minorEastAsia" w:cstheme="minorEastAsia"/>
+          <w:sz w:val="21"/>
+          <w:szCs w:val="21"/>
+        </w:rPr>
+        <w:fldChar w:fldCharType="begin"/>
+      </w:r>
+      <w:r>
+        <w:rPr>
+          <w:rFonts w:hint="eastAsia" w:asciiTheme="minorEastAsia" w:hAnsiTheme="minorEastAsia" w:eastAsiaTheme="minorEastAsia" w:cstheme="minorEastAsia"/>
+          <w:sz w:val="21"/>
+          <w:szCs w:val="21"/>
+        </w:rPr>
+        <w:instrText xml:space="preserve"> HYPERLINK "https://www.zhihu.com/question/54504471" </w:instrText>
+      </w:r>
+      <w:r>
+        <w:rPr>
+          <w:rFonts w:hint="eastAsia" w:asciiTheme="minorEastAsia" w:hAnsiTheme="minorEastAsia" w:eastAsiaTheme="minorEastAsia" w:cstheme="minorEastAsia"/>
+          <w:sz w:val="21"/>
+          <w:szCs w:val="21"/>
+        </w:rPr>
+        <w:fldChar w:fldCharType="separate"/>
+      </w:r>
+      <w:r>
+        <w:rPr>
+          <w:rStyle w:val="7"/>
+          <w:rFonts w:hint="eastAsia" w:asciiTheme="minorEastAsia" w:hAnsiTheme="minorEastAsia" w:eastAsiaTheme="minorEastAsia" w:cstheme="minorEastAsia"/>
+          <w:sz w:val="21"/>
+          <w:szCs w:val="21"/>
+        </w:rPr>
+        <w:t>如何理解 Graph Convolutional Network（GCN）？ - 知乎 (zhihu.com)</w:t>
+      </w:r>
+      <w:r>
+        <w:rPr>
+          <w:rFonts w:hint="eastAsia" w:asciiTheme="minorEastAsia" w:hAnsiTheme="minorEastAsia" w:eastAsiaTheme="minorEastAsia" w:cstheme="minorEastAsia"/>
+          <w:sz w:val="21"/>
+          <w:szCs w:val="21"/>
+        </w:rPr>
+        <w:fldChar w:fldCharType="end"/>
+      </w:r>
+    </w:p>
+    <w:p>
+      <w:pPr>
+        <w:spacing w:line="240" w:lineRule="auto"/>
+        <w:rPr>
+          <w:rFonts w:hint="eastAsia" w:asciiTheme="minorEastAsia" w:hAnsiTheme="minorEastAsia" w:eastAsiaTheme="minorEastAsia" w:cstheme="minorEastAsia"/>
+          <w:sz w:val="21"/>
+          <w:szCs w:val="21"/>
+        </w:rPr>
+      </w:pPr>
+      <w:r>
+        <w:rPr>
+          <w:rFonts w:hint="eastAsia" w:asciiTheme="minorEastAsia" w:hAnsiTheme="minorEastAsia" w:eastAsiaTheme="minorEastAsia" w:cstheme="minorEastAsia"/>
+          <w:b/>
+          <w:bCs/>
+          <w:sz w:val="21"/>
+          <w:szCs w:val="21"/>
+          <w:lang w:val="en-US" w:eastAsia="zh-CN"/>
+        </w:rPr>
+        <w:t>类别不平衡问题和Focal loss</w:t>
+      </w:r>
+      <w:r>
+        <w:rPr>
+          <w:rFonts w:hint="eastAsia" w:asciiTheme="minorEastAsia" w:hAnsiTheme="minorEastAsia" w:eastAsiaTheme="minorEastAsia" w:cstheme="minorEastAsia"/>
+          <w:sz w:val="21"/>
+          <w:szCs w:val="21"/>
+          <w:lang w:val="en-US" w:eastAsia="zh-CN"/>
+        </w:rPr>
+        <w:t>：</w:t>
+      </w:r>
+      <w:r>
+        <w:rPr>
+          <w:rFonts w:hint="eastAsia" w:asciiTheme="minorEastAsia" w:hAnsiTheme="minorEastAsia" w:eastAsiaTheme="minorEastAsia" w:cstheme="minorEastAsia"/>
+          <w:sz w:val="21"/>
+          <w:szCs w:val="21"/>
+        </w:rPr>
+        <w:fldChar w:fldCharType="begin"/>
+      </w:r>
+      <w:r>
+        <w:rPr>
+          <w:rFonts w:hint="eastAsia" w:asciiTheme="minorEastAsia" w:hAnsiTheme="minorEastAsia" w:eastAsiaTheme="minorEastAsia" w:cstheme="minorEastAsia"/>
+          <w:sz w:val="21"/>
+          <w:szCs w:val="21"/>
+        </w:rPr>
+        <w:instrText xml:space="preserve"> HYPERLINK "https://www.cnblogs.com/CJT-blog/p/10223157.html" \l ":~:text=%E7%B1%BB%E5%88%AB%E4%B8%8D%E5%B9%B3%E8%A1%A1%E9%97%AE%E9%A2%98%E6%8C%87%E5%88%86%E7%B1%BB%E4%BB%BB%E5%8A%A1%E4%B8%AD%E4%B8%8D%E5%90%8C%E7%B1%BB%E5%88%AB%E7%9A%84%E8%AE%AD%E7%BB%83%E6%A0%B7%E6%9C%AC%E6%95%B0%E7%9B%AE%E5%B7%AE%E5%88%AB%E5%BE%88%E5%A4%A7%E7%9A%84%E6%83%85%E5%86%B5%E3%80%82,%E4%B8%80%E8%88%AC%E6%9D%A5%E8%AF%B4%EF%BC%8C%E4%B8%8D%E5%B9%B3%E8%A1%A1%E6%A0%B7%E6%9C%AC%E4%BC%9A%E5%AF%BC%E8%87%B4%E8%AE%AD%E7%BB%83%E6%A8%A1%E5%9E%8B%E4%BE%A7%E9%87%8D%E6%A0%B7%E6%9C%AC%E6%95%B0%E7%9B%AE%E8%BE%83%E5%A4%9A%E7%9A%84%E7%B1%BB%E5%88%AB%EF%BC%8C%E8%80%8C%E2%80%9C%E8%BD%BB%E8%A7%86%E2%80%9D%E6%A0%B7%E6%9C%AC%E6%95%B0%E7%9B%AE%E8%BE%83%E5%B0%91%E7%B1%BB%E5%88%AB%EF%BC%8C%E8%BF%99%E6%A0%B7%E6%A8%A1%E5%9E%8B%E5%9C%A8%E6%B5%8B%E8%AF%95%E6%95%B0%E6%8D%AE%E4%B8%8A%E7%9A%84%E6%B3%9B%E5%8C%96%E8%83%BD%E5%8A%9B%E5%B0%B1%E4%BC%9A%E5%8F%97%E5%88%B0%E5%BD%B1%E5%93%8D%E3%80%82 %E4%B8%80%E4%B8%AA%E4%BE%8B%E5%AD%90%EF%BC%8C%E8%AE%AD%E7%BB%83%E9%9B%86%E4%B8%AD%E6%9C%8999%E4%B8%AA%E6%AD%A3%E4%BE%8B%E6%A0%B7%E6%9C%AC%EF%BC%8C1%E4%B8%AA%E8%B4%9F%E4%BE%8B%E6%A0%B7%E6%9C%AC%E3%80%82" </w:instrText>
+      </w:r>
+      <w:r>
+        <w:rPr>
+          <w:rFonts w:hint="eastAsia" w:asciiTheme="minorEastAsia" w:hAnsiTheme="minorEastAsia" w:eastAsiaTheme="minorEastAsia" w:cstheme="minorEastAsia"/>
+          <w:sz w:val="21"/>
+          <w:szCs w:val="21"/>
+        </w:rPr>
+        <w:fldChar w:fldCharType="separate"/>
+      </w:r>
+      <w:r>
+        <w:rPr>
+          <w:rStyle w:val="8"/>
+          <w:rFonts w:hint="eastAsia" w:asciiTheme="minorEastAsia" w:hAnsiTheme="minorEastAsia" w:eastAsiaTheme="minorEastAsia" w:cstheme="minorEastAsia"/>
+          <w:sz w:val="21"/>
+          <w:szCs w:val="21"/>
+        </w:rPr>
+        <w:t>类别不平衡问题 - 深夜十二点三十三 - 博客园 (cnblogs.com)</w:t>
+      </w:r>
+      <w:r>
+        <w:rPr>
+          <w:rFonts w:hint="eastAsia" w:asciiTheme="minorEastAsia" w:hAnsiTheme="minorEastAsia" w:eastAsiaTheme="minorEastAsia" w:cstheme="minorEastAsia"/>
+          <w:sz w:val="21"/>
+          <w:szCs w:val="21"/>
+        </w:rPr>
+        <w:fldChar w:fldCharType="end"/>
+      </w:r>
+    </w:p>
+    <w:p>
+      <w:pPr>
+        <w:spacing w:line="240" w:lineRule="auto"/>
+        <w:rPr>
+          <w:rFonts w:hint="eastAsia" w:asciiTheme="minorEastAsia" w:hAnsiTheme="minorEastAsia" w:eastAsiaTheme="minorEastAsia" w:cstheme="minorEastAsia"/>
+          <w:sz w:val="21"/>
+          <w:szCs w:val="21"/>
+        </w:rPr>
+      </w:pPr>
+    </w:p>
+    <w:p>
+      <w:pPr>
+        <w:spacing w:line="240" w:lineRule="auto"/>
+        <w:rPr>
+          <w:rFonts w:hint="eastAsia"/>
+          <w:lang w:val="en-US" w:eastAsia="zh-CN"/>
+        </w:rPr>
+      </w:pPr>
+      <w:r>
+        <w:rPr>
+          <w:rFonts w:hint="eastAsia"/>
+          <w:lang w:val="en-US" w:eastAsia="zh-CN"/>
+        </w:rPr>
+        <w:t>BiLSTM-CRF</w:t>
+      </w:r>
+    </w:p>
+    <w:p>
+      <w:pPr>
+        <w:numPr>
+          <w:ilvl w:val="0"/>
+          <w:numId w:val="2"/>
+        </w:numPr>
+        <w:rPr>
+          <w:rFonts w:hint="eastAsia"/>
+          <w:lang w:val="en-US" w:eastAsia="zh-CN"/>
+        </w:rPr>
+      </w:pPr>
+      <w:r>
+        <w:rPr>
+          <w:rFonts w:hint="eastAsia"/>
+          <w:lang w:val="en-US" w:eastAsia="zh-CN"/>
+        </w:rPr>
+        <w:t>BiLSTM 可以获取到上下文信息，但是输出标签过程得到的是局部最优解，可能会出现BI0I、BB这样的错误。</w:t>
+      </w:r>
+    </w:p>
+    <w:p>
+      <w:pPr>
+        <w:numPr>
+          <w:ilvl w:val="0"/>
+          <w:numId w:val="2"/>
+        </w:numPr>
+        <w:rPr>
+          <w:rFonts w:hint="default"/>
+          <w:lang w:val="en-US" w:eastAsia="zh-CN"/>
+        </w:rPr>
+      </w:pPr>
+      <w:r>
+        <w:rPr>
+          <w:rFonts w:hint="eastAsia"/>
+          <w:lang w:val="en-US" w:eastAsia="zh-CN"/>
+        </w:rPr>
+        <w:t>CRF 加入了标签转移的概率，可以解决上述标签序列不匹配的错误，但是没有全局信息。</w:t>
+      </w:r>
+    </w:p>
+    <w:p>
+      <w:pPr>
+        <w:numPr>
+          <w:ilvl w:val="0"/>
+          <w:numId w:val="2"/>
+        </w:numPr>
+        <w:rPr>
+          <w:rFonts w:hint="default"/>
+          <w:lang w:val="en-US" w:eastAsia="zh-CN"/>
+        </w:rPr>
+      </w:pPr>
+      <w:r>
+        <w:rPr>
+          <w:rFonts w:hint="eastAsia"/>
+          <w:lang w:val="en-US" w:eastAsia="zh-CN"/>
+        </w:rPr>
+        <w:t>将两者结合，取长补短。</w:t>
+      </w:r>
+    </w:p>
+    <w:p>
+      <w:pPr>
+        <w:pStyle w:val="2"/>
+        <w:bidi w:val="0"/>
+        <w:rPr>
+          <w:rFonts w:hint="eastAsia"/>
+          <w:lang w:val="en-US" w:eastAsia="zh-CN"/>
+        </w:rPr>
+      </w:pPr>
+      <w:r>
+        <w:rPr>
+          <w:rFonts w:hint="eastAsia"/>
+          <w:lang w:val="en-US" w:eastAsia="zh-CN"/>
+        </w:rPr>
+        <w:t>异常检测</w:t>
+      </w:r>
+    </w:p>
+    <w:p>
+      <w:pPr>
+        <w:numPr>
+          <w:ilvl w:val="0"/>
+          <w:numId w:val="3"/>
+        </w:numPr>
+        <w:ind w:left="425" w:leftChars="0" w:hanging="425" w:firstLineChars="0"/>
+        <w:rPr>
+          <w:rFonts w:hint="default"/>
+          <w:lang w:val="en-US" w:eastAsia="zh-CN"/>
+        </w:rPr>
+      </w:pPr>
+      <w:r>
+        <w:rPr>
+          <w:rFonts w:hint="eastAsia"/>
+          <w:lang w:val="en-US" w:eastAsia="zh-CN"/>
+        </w:rPr>
+        <w:t>GNN：graph neural networks图神经网络，</w:t>
+      </w:r>
+      <w:r>
+        <w:rPr>
+          <w:rFonts w:ascii="宋体" w:hAnsi="宋体" w:eastAsia="宋体" w:cs="宋体"/>
+          <w:sz w:val="24"/>
+          <w:szCs w:val="24"/>
+        </w:rPr>
+        <w:fldChar w:fldCharType="begin"/>
+      </w:r>
+      <w:r>
+        <w:rPr>
+          <w:rFonts w:ascii="宋体" w:hAnsi="宋体" w:eastAsia="宋体" w:cs="宋体"/>
+          <w:sz w:val="24"/>
+          <w:szCs w:val="24"/>
+        </w:rPr>
+        <w:instrText xml:space="preserve"> HYPERLINK "https://blog.csdn.net/weixin_45884316/article/details/115751272" </w:instrText>
+      </w:r>
+      <w:r>
+        <w:rPr>
+          <w:rFonts w:ascii="宋体" w:hAnsi="宋体" w:eastAsia="宋体" w:cs="宋体"/>
+          <w:sz w:val="24"/>
+          <w:szCs w:val="24"/>
+        </w:rPr>
+        <w:fldChar w:fldCharType="separate"/>
+      </w:r>
+      <w:r>
+        <w:rPr>
+          <w:rStyle w:val="8"/>
+          <w:rFonts w:ascii="宋体" w:hAnsi="宋体" w:eastAsia="宋体" w:cs="宋体"/>
+          <w:sz w:val="24"/>
+          <w:szCs w:val="24"/>
+        </w:rPr>
+        <w:t>(14条消息) 图神经网络（GNN）模型原理及应用综述_Running Snail-CSDN博客</w:t>
+      </w:r>
+      <w:r>
+        <w:rPr>
+          <w:rFonts w:ascii="宋体" w:hAnsi="宋体" w:eastAsia="宋体" w:cs="宋体"/>
+          <w:sz w:val="24"/>
+          <w:szCs w:val="24"/>
+        </w:rPr>
+        <w:fldChar w:fldCharType="end"/>
+      </w:r>
+    </w:p>
+    <w:p>
+      <w:pPr>
+        <w:numPr>
+          <w:ilvl w:val="0"/>
+          <w:numId w:val="3"/>
+        </w:numPr>
+        <w:ind w:left="425" w:leftChars="0" w:hanging="425" w:firstLineChars="0"/>
+        <w:rPr>
+          <w:rFonts w:hint="default"/>
+          <w:lang w:val="en-US" w:eastAsia="zh-CN"/>
+        </w:rPr>
+      </w:pPr>
+      <w:r>
+        <w:rPr>
+          <w:rFonts w:hint="eastAsia"/>
+          <w:lang w:val="en-US" w:eastAsia="zh-CN"/>
+        </w:rPr>
+        <w:t>GCN：graph convolution networks图卷积网络，</w:t>
+      </w:r>
+      <w:r>
+        <w:rPr>
+          <w:rFonts w:ascii="宋体" w:hAnsi="宋体" w:eastAsia="宋体" w:cs="宋体"/>
+          <w:sz w:val="24"/>
+          <w:szCs w:val="24"/>
+        </w:rPr>
+        <w:fldChar w:fldCharType="begin"/>
+      </w:r>
+      <w:r>
+        <w:rPr>
+          <w:rFonts w:ascii="宋体" w:hAnsi="宋体" w:eastAsia="宋体" w:cs="宋体"/>
+          <w:sz w:val="24"/>
+          <w:szCs w:val="24"/>
+        </w:rPr>
+        <w:instrText xml:space="preserve"> HYPERLINK "https://zhuanlan.zhihu.com/p/71200936" </w:instrText>
+      </w:r>
+      <w:r>
+        <w:rPr>
+          <w:rFonts w:ascii="宋体" w:hAnsi="宋体" w:eastAsia="宋体" w:cs="宋体"/>
+          <w:sz w:val="24"/>
+          <w:szCs w:val="24"/>
+        </w:rPr>
+        <w:fldChar w:fldCharType="separate"/>
+      </w:r>
+      <w:r>
+        <w:rPr>
+          <w:rStyle w:val="8"/>
+          <w:rFonts w:ascii="宋体" w:hAnsi="宋体" w:eastAsia="宋体" w:cs="宋体"/>
+          <w:sz w:val="24"/>
+          <w:szCs w:val="24"/>
+        </w:rPr>
+        <w:t>何时能懂你的心——图卷积神经网络（GCN） - 知乎 (zhihu.com)</w:t>
       </w:r>
       <w:r>
         <w:rPr>
@@ -709,101 +1619,67 @@
       <w:pPr>
         <w:numPr>
           <w:ilvl w:val="0"/>
-          <w:numId w:val="1"/>
-        </w:numPr>
-        <w:ind w:left="0" w:leftChars="0" w:firstLine="0" w:firstLineChars="0"/>
-        <w:rPr>
-          <w:rFonts w:hint="default"/>
-          <w:lang w:val="en-US" w:eastAsia="zh-CN"/>
-        </w:rPr>
-      </w:pPr>
-      <w:r>
-        <w:rPr>
-          <w:rFonts w:hint="default"/>
-          <w:lang w:val="en-US" w:eastAsia="zh-CN"/>
-        </w:rPr>
-        <w:t>CNN with zero paddings</w:t>
-      </w:r>
-      <w:r>
-        <w:rPr>
-          <w:rFonts w:hint="eastAsia"/>
-          <w:lang w:val="en-US" w:eastAsia="zh-CN"/>
-        </w:rPr>
-        <w:t>：</w:t>
-      </w:r>
-    </w:p>
-    <w:p>
-      <w:pPr>
-        <w:numPr>
-          <w:ilvl w:val="0"/>
-          <w:numId w:val="1"/>
-        </w:numPr>
-        <w:ind w:left="0" w:leftChars="0" w:firstLine="0" w:firstLineChars="0"/>
-        <w:rPr>
-          <w:rFonts w:hint="default"/>
-          <w:lang w:val="en-US" w:eastAsia="zh-CN"/>
-        </w:rPr>
-      </w:pPr>
-      <w:r>
-        <w:rPr>
-          <w:rFonts w:hint="default"/>
-          <w:lang w:val="en-US" w:eastAsia="zh-CN"/>
-        </w:rPr>
-        <w:t>SmoothL1 loss</w:t>
-      </w:r>
-      <w:r>
-        <w:rPr>
-          <w:rFonts w:hint="eastAsia"/>
-          <w:lang w:val="en-US" w:eastAsia="zh-CN"/>
-        </w:rPr>
-        <w:t>：</w:t>
-      </w:r>
-    </w:p>
-    <w:p>
-      <w:pPr>
-        <w:numPr>
-          <w:ilvl w:val="0"/>
-          <w:numId w:val="1"/>
-        </w:numPr>
-        <w:ind w:left="0" w:leftChars="0" w:firstLine="0" w:firstLineChars="0"/>
-        <w:rPr>
-          <w:rFonts w:hint="default"/>
-          <w:lang w:val="en-US" w:eastAsia="zh-CN"/>
-        </w:rPr>
-      </w:pPr>
-      <w:r>
-        <w:rPr>
-          <w:rFonts w:hint="default"/>
-          <w:lang w:val="en-US" w:eastAsia="zh-CN"/>
-        </w:rPr>
-        <w:t>IoU</w:t>
-      </w:r>
-      <w:r>
-        <w:rPr>
-          <w:rFonts w:hint="eastAsia"/>
-          <w:lang w:val="en-US" w:eastAsia="zh-CN"/>
-        </w:rPr>
-        <w:t>：目标检测中的常用算法，交并比，预测框和真值框的重叠区域和并集区域的比值，选择匹配较好（重叠度较高）的框</w:t>
-      </w:r>
-    </w:p>
-    <w:p>
-      <w:pPr>
-        <w:numPr>
-          <w:ilvl w:val="0"/>
-          <w:numId w:val="1"/>
-        </w:numPr>
-        <w:ind w:left="0" w:leftChars="0" w:firstLine="0" w:firstLineChars="0"/>
-        <w:rPr>
-          <w:rFonts w:hint="default"/>
-          <w:lang w:val="en-US" w:eastAsia="zh-CN"/>
-        </w:rPr>
-      </w:pPr>
-      <w:r>
-        <w:rPr>
-          <w:rFonts w:hint="eastAsia"/>
-          <w:lang w:val="en-US" w:eastAsia="zh-CN"/>
-        </w:rPr>
-        <w:t>NMS 非极大化抑制：NMS主要就是通过迭代的形式，不断的以最大得分的框去与其他框做IoU操作，并过滤那些IoU较大（即交集较大）的框。</w:t>
+          <w:numId w:val="3"/>
+        </w:numPr>
+        <w:ind w:left="425" w:leftChars="0" w:hanging="425" w:firstLineChars="0"/>
+        <w:rPr>
+          <w:rFonts w:hint="default"/>
+          <w:lang w:val="en-US" w:eastAsia="zh-CN"/>
+        </w:rPr>
+      </w:pPr>
+      <w:r>
+        <w:rPr>
+          <w:rFonts w:hint="eastAsia"/>
+          <w:lang w:val="en-US" w:eastAsia="zh-CN"/>
+        </w:rPr>
+        <w:t>GAT：graph attention networks 图注意网络</w:t>
+      </w:r>
+    </w:p>
+    <w:p>
+      <w:pPr>
+        <w:numPr>
+          <w:ilvl w:val="0"/>
+          <w:numId w:val="3"/>
+        </w:numPr>
+        <w:ind w:left="425" w:leftChars="0" w:hanging="425" w:firstLineChars="0"/>
+        <w:rPr>
+          <w:rFonts w:hint="default"/>
+          <w:lang w:val="en-US" w:eastAsia="zh-CN"/>
+        </w:rPr>
+      </w:pPr>
+      <w:r>
+        <w:rPr>
+          <w:rFonts w:hint="default"/>
+          <w:lang w:val="en-US" w:eastAsia="zh-CN"/>
+        </w:rPr>
+        <w:t>hadamard product</w:t>
+      </w:r>
+      <w:r>
+        <w:rPr>
+          <w:rFonts w:hint="eastAsia"/>
+          <w:lang w:val="en-US" w:eastAsia="zh-CN"/>
+        </w:rPr>
+        <w:t>：两个矩阵对应位置的元素相乘</w:t>
+      </w:r>
+    </w:p>
+    <w:p>
+      <w:pPr>
+        <w:numPr>
+          <w:ilvl w:val="0"/>
+          <w:numId w:val="3"/>
+        </w:numPr>
+        <w:ind w:left="425" w:leftChars="0" w:hanging="425" w:firstLineChars="0"/>
+        <w:rPr>
+          <w:rFonts w:hint="default"/>
+          <w:lang w:val="en-US" w:eastAsia="zh-CN"/>
+        </w:rPr>
+      </w:pPr>
+      <w:r>
+        <w:rPr>
+          <w:rFonts w:hint="eastAsia"/>
+          <w:lang w:val="en-US" w:eastAsia="zh-CN"/>
+        </w:rPr>
+        <w:t>LDA：无监督的主题分类模型，</w:t>
       </w:r>
       <w:r>
         <w:rPr>
@@ -819,7 +1695,7 @@
           <w:sz w:val="24"/>
           <w:szCs w:val="24"/>
         </w:rPr>
-        <w:instrText xml:space="preserve"> HYPERLINK "https://zhuanlan.zhihu.com/p/89426063" </w:instrText>
+        <w:instrText xml:space="preserve"> HYPERLINK "https://zhuanlan.zhihu.com/p/86838212" \l ":~:text=LDA,%E6%98%AFBlei%E4%BA%8E2003%E5%B9%B4%E6%8F%90%E5%87%BA%E7%9A%84%E4%B8%80%E7%A7%8D%E6%97%A0%E7%9B%91%E7%9D%A3%E7%9A%84%E4%B8%BB%E9%A2%98%E6%A8%A1%E5%9E%8B,%E5%B8%B8%E7%94%A8%E4%BA%8E%E6%96%87%E6%9C%AC%E4%B8%BB%E9%A2%98%E5%88%86%E7%B1%BB. %E9%A6%96%E5%85%88,%E6%88%91%E4%BB%AC%E9%9C%80%E8%A6%81%E6%8F%90%E5%89%8D%E8%AE%BE%E5%AE%9A%E4%B8%BB%E9%A2%98%E6%95%B0%E7%9B%AEK,%E6%AF%94%E5%A6%82%E5%85%A8%E5%9B%BD%E9%AB%98%E8%80%83%E5%8D%B7%E4%B8%80,%E5%88%86%E4%B8%BA%E6%95%B0%E5%AD%A6,%E8%AF%AD%E6%96%87,%E8%8B%B1%E8%AF%AD,%E6%96%87%E7%A7%91%E7%BB%BC%E5%90%88%E5%92%8C%E7%90%86%E7%A7%91%E7%BB%BC%E5%90%88,5%E7%A7%8D,%E6%88%91%E4%BB%AC%E5%B8%8C%E6%9C%9B%E4%B8%BB%E9%A2%98%E6%A8%A1%E5%9E%8B%E8%83%BD%E5%A4%9F%E6%8A%8A%E8%80%83%E5%8D%B7%E5%88%86%E4%B8%BA5%E7%B1%BB,%E6%AF%8F%E7%B1%BB%E5%88%86%E5%88%AB%E5%92%8C%E5%88%9A%E6%8F%90%E5%88%B0%E7%9A%845%E7%A7%8D%E6%9D%A5%E5%AF%B9%E5%BA%94." </w:instrText>
       </w:r>
       <w:r>
         <w:rPr>
@@ -836,7 +1712,7 @@
           <w:sz w:val="24"/>
           <w:szCs w:val="24"/>
         </w:rPr>
-        <w:t>NMS、 soft-nms、softer-nms - 知乎 (zhihu.com)</w:t>
+        <w:t>LDA(Latent Dirichlet Allocations)主题模型 - 知乎 (zhihu.com)</w:t>
       </w:r>
       <w:r>
         <w:rPr>
@@ -851,89 +1727,60 @@
       <w:pPr>
         <w:numPr>
           <w:ilvl w:val="0"/>
-          <w:numId w:val="1"/>
-        </w:numPr>
-        <w:ind w:left="0" w:leftChars="0" w:firstLine="0" w:firstLineChars="0"/>
-        <w:rPr>
-          <w:rFonts w:hint="default"/>
-          <w:lang w:val="en-US" w:eastAsia="zh-CN"/>
-        </w:rPr>
-      </w:pPr>
-      <w:r>
-        <w:rPr>
-          <w:rFonts w:hint="default"/>
-          <w:lang w:val="en-US" w:eastAsia="zh-CN"/>
-        </w:rPr>
-        <w:t>the Soft-NMS algorithm</w:t>
-      </w:r>
-      <w:r>
-        <w:rPr>
-          <w:rFonts w:hint="eastAsia"/>
-          <w:lang w:val="en-US" w:eastAsia="zh-CN"/>
-        </w:rPr>
-        <w:t>：NMS算法略显粗暴，因为NMS直接将删除所有IoU大于阈值的框。soft-NMS吸取了NMS的教训，在算法执行过程中不是简单的对IoU大于阈值的检测框删除，而是降低得分。算法流程同NMS相同，但是对原置信度得分使用函数运算，目标是降低置信度得分.</w:t>
-      </w:r>
-    </w:p>
-    <w:p>
-      <w:pPr>
-        <w:numPr>
-          <w:ilvl w:val="0"/>
-          <w:numId w:val="1"/>
-        </w:numPr>
-        <w:ind w:left="0" w:leftChars="0" w:firstLine="0" w:firstLineChars="0"/>
-        <w:rPr>
-          <w:rFonts w:hint="default"/>
-          <w:lang w:val="en-US" w:eastAsia="zh-CN"/>
-        </w:rPr>
-      </w:pPr>
-      <w:r>
-        <w:rPr>
-          <w:rFonts w:hint="default"/>
-          <w:lang w:val="en-US" w:eastAsia="zh-CN"/>
-        </w:rPr>
-        <w:t>bi-affine classifier</w:t>
-      </w:r>
-      <w:r>
-        <w:rPr>
-          <w:rFonts w:hint="eastAsia"/>
-          <w:lang w:val="en-US" w:eastAsia="zh-CN"/>
-        </w:rPr>
-        <w:t>：</w:t>
-      </w:r>
-    </w:p>
-    <w:p>
-      <w:pPr>
-        <w:pStyle w:val="2"/>
-        <w:bidi w:val="0"/>
-        <w:rPr>
-          <w:rFonts w:hint="eastAsia"/>
-          <w:lang w:val="en-US" w:eastAsia="zh-CN"/>
-        </w:rPr>
-      </w:pPr>
-      <w:r>
-        <w:rPr>
-          <w:rFonts w:hint="eastAsia"/>
-          <w:lang w:val="en-US" w:eastAsia="zh-CN"/>
-        </w:rPr>
-        <w:t>一 NER</w:t>
-      </w:r>
-    </w:p>
-    <w:p>
-      <w:pPr>
-        <w:rPr>
-          <w:rFonts w:hint="default"/>
-          <w:lang w:val="en-US" w:eastAsia="zh-CN"/>
-        </w:rPr>
-      </w:pPr>
-      <w:r>
-        <w:rPr>
-          <w:rStyle w:val="9"/>
-          <w:rFonts w:hint="eastAsia"/>
-          <w:b w:val="0"/>
-          <w:bCs/>
-          <w:lang w:val="en-US" w:eastAsia="zh-CN"/>
-        </w:rPr>
-        <w:t>NLP模型合集：</w:t>
+          <w:numId w:val="3"/>
+        </w:numPr>
+        <w:ind w:left="425" w:leftChars="0" w:hanging="425" w:firstLineChars="0"/>
+        <w:rPr>
+          <w:rFonts w:hint="default"/>
+          <w:lang w:val="en-US" w:eastAsia="zh-CN"/>
+        </w:rPr>
+      </w:pPr>
+      <w:r>
+        <w:rPr>
+          <w:rFonts w:hint="eastAsia"/>
+          <w:lang w:val="en-US" w:eastAsia="zh-CN"/>
+        </w:rPr>
+        <w:t>实体链接工具TAGME</w:t>
+      </w:r>
+    </w:p>
+    <w:p>
+      <w:pPr>
+        <w:numPr>
+          <w:ilvl w:val="0"/>
+          <w:numId w:val="3"/>
+        </w:numPr>
+        <w:ind w:left="425" w:leftChars="0" w:hanging="425" w:firstLineChars="0"/>
+        <w:rPr>
+          <w:rFonts w:hint="default"/>
+          <w:lang w:val="en-US" w:eastAsia="zh-CN"/>
+        </w:rPr>
+      </w:pPr>
+      <w:r>
+        <w:rPr>
+          <w:rFonts w:hint="eastAsia"/>
+          <w:lang w:val="en-US" w:eastAsia="zh-CN"/>
+        </w:rPr>
+        <w:t>实体比较网络：论文&lt;Improved Semantic-Aware Network Embedding with Fine-Grained Word Alignment&gt;</w:t>
+      </w:r>
+    </w:p>
+    <w:p>
+      <w:pPr>
+        <w:numPr>
+          <w:ilvl w:val="0"/>
+          <w:numId w:val="3"/>
+        </w:numPr>
+        <w:ind w:left="425" w:leftChars="0" w:hanging="425" w:firstLineChars="0"/>
+        <w:rPr>
+          <w:rFonts w:hint="default"/>
+          <w:lang w:val="en-US" w:eastAsia="zh-CN"/>
+        </w:rPr>
+      </w:pPr>
+      <w:r>
+        <w:rPr>
+          <w:rFonts w:hint="eastAsia"/>
+          <w:lang w:val="en-US" w:eastAsia="zh-CN"/>
+        </w:rPr>
+        <w:t>Micro Macro：</w:t>
       </w:r>
       <w:r>
         <w:rPr>
@@ -949,7 +1796,7 @@
           <w:sz w:val="24"/>
           <w:szCs w:val="24"/>
         </w:rPr>
-        <w:instrText xml:space="preserve"> HYPERLINK "https://blog.csdn.net/jiaowoshouzi/article/details/89073944" </w:instrText>
+        <w:instrText xml:space="preserve"> HYPERLINK "https://blog.csdn.net/qq_43190189/article/details/105778058" </w:instrText>
       </w:r>
       <w:r>
         <w:rPr>
@@ -961,12 +1808,73 @@
       </w:r>
       <w:r>
         <w:rPr>
+          <w:rStyle w:val="7"/>
+          <w:rFonts w:ascii="宋体" w:hAnsi="宋体" w:eastAsia="宋体" w:cs="宋体"/>
+          <w:sz w:val="24"/>
+          <w:szCs w:val="24"/>
+        </w:rPr>
+        <w:t>#机器学习 Micro-F1和Macro-F1详解_Troye Jcan的博客-CSDN博客_micro-f1和macro-f1</w:t>
+      </w:r>
+      <w:r>
+        <w:rPr>
+          <w:rFonts w:ascii="宋体" w:hAnsi="宋体" w:eastAsia="宋体" w:cs="宋体"/>
+          <w:sz w:val="24"/>
+          <w:szCs w:val="24"/>
+        </w:rPr>
+        <w:fldChar w:fldCharType="end"/>
+      </w:r>
+    </w:p>
+    <w:p>
+      <w:pPr>
+        <w:numPr>
+          <w:ilvl w:val="0"/>
+          <w:numId w:val="3"/>
+        </w:numPr>
+        <w:ind w:left="425" w:leftChars="0" w:hanging="425" w:firstLineChars="0"/>
+        <w:rPr>
+          <w:rFonts w:hint="default"/>
+          <w:lang w:val="en-US" w:eastAsia="zh-CN"/>
+        </w:rPr>
+      </w:pPr>
+      <w:r>
+        <w:rPr>
+          <w:rFonts w:hint="eastAsia"/>
+          <w:lang w:val="en-US" w:eastAsia="zh-CN"/>
+        </w:rPr>
+        <w:t>TeansE：讲解：</w:t>
+      </w:r>
+      <w:r>
+        <w:rPr>
+          <w:rFonts w:ascii="宋体" w:hAnsi="宋体" w:eastAsia="宋体" w:cs="宋体"/>
+          <w:sz w:val="24"/>
+          <w:szCs w:val="24"/>
+        </w:rPr>
+        <w:fldChar w:fldCharType="begin"/>
+      </w:r>
+      <w:r>
+        <w:rPr>
+          <w:rFonts w:ascii="宋体" w:hAnsi="宋体" w:eastAsia="宋体" w:cs="宋体"/>
+          <w:sz w:val="24"/>
+          <w:szCs w:val="24"/>
+        </w:rPr>
+        <w:instrText xml:space="preserve"> HYPERLINK "https://zhuanlan.zhihu.com/p/147542008" </w:instrText>
+      </w:r>
+      <w:r>
+        <w:rPr>
+          <w:rFonts w:ascii="宋体" w:hAnsi="宋体" w:eastAsia="宋体" w:cs="宋体"/>
+          <w:sz w:val="24"/>
+          <w:szCs w:val="24"/>
+        </w:rPr>
+        <w:fldChar w:fldCharType="separate"/>
+      </w:r>
+      <w:r>
+        <w:rPr>
           <w:rStyle w:val="8"/>
           <w:rFonts w:ascii="宋体" w:hAnsi="宋体" w:eastAsia="宋体" w:cs="宋体"/>
           <w:sz w:val="24"/>
           <w:szCs w:val="24"/>
         </w:rPr>
-        <w:t>一文读懂BERT(原理篇)_程序猿废柴的博客-CSDN博客_bert</w:t>
+        <w:t>知识图谱嵌入的Translate模型汇总（TransE，TransH，TransR，TransD） - 知乎 (zhihu.com)</w:t>
       </w:r>
       <w:r>
         <w:rPr>
@@ -976,26 +1884,23 @@
         </w:rPr>
         <w:fldChar w:fldCharType="end"/>
       </w:r>
-    </w:p>
-    <w:p>
-      <w:pPr>
-        <w:pStyle w:val="4"/>
-        <w:bidi w:val="0"/>
+      <w:r>
         <w:rPr>
           <w:rFonts w:hint="eastAsia" w:ascii="宋体" w:hAnsi="宋体" w:eastAsia="宋体" w:cs="宋体"/>
           <w:sz w:val="24"/>
           <w:szCs w:val="24"/>
           <w:lang w:eastAsia="zh-CN"/>
         </w:rPr>
-      </w:pPr>
-      <w:r>
-        <w:rPr>
-          <w:rFonts w:hint="eastAsia"/>
-          <w:b w:val="0"/>
-          <w:bCs/>
-          <w:lang w:val="en-US" w:eastAsia="zh-CN"/>
-        </w:rPr>
-        <w:t xml:space="preserve">Transformer: </w:t>
+        <w:t>，</w:t>
+      </w:r>
+      <w:r>
+        <w:rPr>
+          <w:rFonts w:hint="eastAsia" w:ascii="宋体" w:hAnsi="宋体" w:eastAsia="宋体" w:cs="宋体"/>
+          <w:sz w:val="24"/>
+          <w:szCs w:val="24"/>
+          <w:lang w:val="en-US" w:eastAsia="zh-CN"/>
+        </w:rPr>
+        <w:t>代码：</w:t>
       </w:r>
       <w:r>
         <w:rPr>
@@ -1011,7 +1916,7 @@
           <w:sz w:val="24"/>
           <w:szCs w:val="24"/>
         </w:rPr>
-        <w:instrText xml:space="preserve"> HYPERLINK "https://www.infoq.cn/article/QBloqM0Rf*SV6v0JMUlF" </w:instrText>
+        <w:instrText xml:space="preserve"> HYPERLINK "https://www.cnblogs.com/fengwenying/p/14561105.html" </w:instrText>
       </w:r>
       <w:r>
         <w:rPr>
@@ -1023,12 +1928,12 @@
       </w:r>
       <w:r>
         <w:rPr>
-          <w:rStyle w:val="7"/>
-          <w:rFonts w:ascii="宋体" w:hAnsi="宋体" w:eastAsia="宋体" w:cs="宋体"/>
-          <w:sz w:val="24"/>
-          <w:szCs w:val="24"/>
-        </w:rPr>
-        <w:t>一文理解 Transformer 的工作原理-InfoQ</w:t>
+          <w:rStyle w:val="8"/>
+          <w:rFonts w:ascii="宋体" w:hAnsi="宋体" w:eastAsia="宋体" w:cs="宋体"/>
+          <w:sz w:val="24"/>
+          <w:szCs w:val="24"/>
+        </w:rPr>
+        <w:t>翻译模型（一）（TransE、TransH、TransR） - 胡萝不青菜 - 博客园 (cnblogs.com)</w:t>
       </w:r>
       <w:r>
         <w:rPr>
@@ -1038,28 +1943,28 @@
         </w:rPr>
         <w:fldChar w:fldCharType="end"/>
       </w:r>
+    </w:p>
+    <w:p>
+      <w:pPr>
+        <w:numPr>
+          <w:ilvl w:val="0"/>
+          <w:numId w:val="3"/>
+        </w:numPr>
+        <w:ind w:left="425" w:leftChars="0" w:hanging="425" w:firstLineChars="0"/>
+        <w:rPr>
+          <w:rFonts w:hint="default"/>
+          <w:lang w:val="en-US" w:eastAsia="zh-CN"/>
+        </w:rPr>
+      </w:pPr>
       <w:r>
         <w:rPr>
           <w:rFonts w:hint="eastAsia" w:ascii="宋体" w:hAnsi="宋体" w:eastAsia="宋体" w:cs="宋体"/>
           <w:sz w:val="24"/>
           <w:szCs w:val="24"/>
-          <w:lang w:eastAsia="zh-CN"/>
-        </w:rPr>
-        <w:t>、</w:t>
-      </w:r>
-    </w:p>
-    <w:p>
-      <w:pPr>
-        <w:pStyle w:val="4"/>
-        <w:bidi w:val="0"/>
-        <w:ind w:left="1260" w:leftChars="0" w:firstLine="420" w:firstLineChars="0"/>
-        <w:rPr>
-          <w:rFonts w:hint="eastAsia" w:ascii="宋体" w:hAnsi="宋体" w:eastAsia="宋体" w:cs="宋体"/>
-          <w:sz w:val="24"/>
-          <w:szCs w:val="24"/>
-          <w:lang w:eastAsia="zh-CN"/>
-        </w:rPr>
-      </w:pPr>
+          <w:lang w:val="en-US" w:eastAsia="zh-CN"/>
+        </w:rPr>
+        <w:t>拉普拉斯矩阵：</w:t>
+      </w:r>
       <w:r>
         <w:rPr>
           <w:rFonts w:ascii="宋体" w:hAnsi="宋体" w:eastAsia="宋体" w:cs="宋体"/>
@@ -1074,7 +1979,7 @@
           <w:sz w:val="24"/>
           <w:szCs w:val="24"/>
         </w:rPr>
-        <w:instrText xml:space="preserve"> HYPERLINK "https://zhuanlan.zhihu.com/p/158952064" </w:instrText>
+        <w:instrText xml:space="preserve"> HYPERLINK "https://zhuanlan.zhihu.com/p/362416124" </w:instrText>
       </w:r>
       <w:r>
         <w:rPr>
@@ -1086,12 +1991,12 @@
       </w:r>
       <w:r>
         <w:rPr>
-          <w:rStyle w:val="7"/>
-          <w:rFonts w:ascii="宋体" w:hAnsi="宋体" w:eastAsia="宋体" w:cs="宋体"/>
-          <w:sz w:val="24"/>
-          <w:szCs w:val="24"/>
-        </w:rPr>
-        <w:t>transfomer里面self-attention的Q, K, V的含义 - 知乎 (zhihu.com)</w:t>
+          <w:rStyle w:val="8"/>
+          <w:rFonts w:ascii="宋体" w:hAnsi="宋体" w:eastAsia="宋体" w:cs="宋体"/>
+          <w:sz w:val="24"/>
+          <w:szCs w:val="24"/>
+        </w:rPr>
+        <w:t>理解图的拉普拉斯矩阵 - 知乎 (zhihu.com)</w:t>
       </w:r>
       <w:r>
         <w:rPr>
@@ -1104,431 +2009,27 @@
     </w:p>
     <w:p>
       <w:pPr>
-        <w:pStyle w:val="4"/>
-        <w:bidi w:val="0"/>
-        <w:rPr>
-          <w:rFonts w:ascii="宋体" w:hAnsi="宋体" w:eastAsia="宋体" w:cs="宋体"/>
-          <w:sz w:val="24"/>
-          <w:szCs w:val="24"/>
-        </w:rPr>
-      </w:pPr>
-      <w:r>
-        <w:rPr>
-          <w:rFonts w:hint="eastAsia" w:ascii="宋体" w:hAnsi="宋体" w:eastAsia="宋体" w:cs="宋体"/>
-          <w:sz w:val="24"/>
-          <w:szCs w:val="24"/>
-          <w:lang w:val="en-US" w:eastAsia="zh-CN"/>
-        </w:rPr>
-        <w:t xml:space="preserve">FLAT: </w:t>
-      </w:r>
-      <w:r>
-        <w:rPr>
-          <w:rFonts w:ascii="宋体" w:hAnsi="宋体" w:eastAsia="宋体" w:cs="宋体"/>
-          <w:sz w:val="24"/>
-          <w:szCs w:val="24"/>
-        </w:rPr>
-        <w:fldChar w:fldCharType="begin"/>
-      </w:r>
-      <w:r>
-        <w:rPr>
-          <w:rFonts w:ascii="宋体" w:hAnsi="宋体" w:eastAsia="宋体" w:cs="宋体"/>
-          <w:sz w:val="24"/>
-          <w:szCs w:val="24"/>
-        </w:rPr>
-        <w:instrText xml:space="preserve"> HYPERLINK "https://zhuanlan.zhihu.com/p/225238667" </w:instrText>
-      </w:r>
-      <w:r>
-        <w:rPr>
-          <w:rFonts w:ascii="宋体" w:hAnsi="宋体" w:eastAsia="宋体" w:cs="宋体"/>
-          <w:sz w:val="24"/>
-          <w:szCs w:val="24"/>
-        </w:rPr>
-        <w:fldChar w:fldCharType="separate"/>
-      </w:r>
-      <w:r>
-        <w:rPr>
-          <w:rStyle w:val="8"/>
-          <w:rFonts w:ascii="宋体" w:hAnsi="宋体" w:eastAsia="宋体" w:cs="宋体"/>
-          <w:sz w:val="24"/>
-          <w:szCs w:val="24"/>
-        </w:rPr>
-        <w:t>FLAT：中文NER屠榜之作！ - 知乎 (zhihu.com)</w:t>
-      </w:r>
-      <w:r>
-        <w:rPr>
-          <w:rFonts w:ascii="宋体" w:hAnsi="宋体" w:eastAsia="宋体" w:cs="宋体"/>
-          <w:sz w:val="24"/>
-          <w:szCs w:val="24"/>
-        </w:rPr>
-        <w:fldChar w:fldCharType="end"/>
-      </w:r>
-    </w:p>
-    <w:p>
-      <w:pPr>
-        <w:pStyle w:val="4"/>
-        <w:bidi w:val="0"/>
-        <w:rPr>
-          <w:rFonts w:ascii="宋体" w:hAnsi="宋体" w:eastAsia="宋体" w:cs="宋体"/>
-          <w:sz w:val="24"/>
-          <w:szCs w:val="24"/>
-        </w:rPr>
-      </w:pPr>
-      <w:r>
-        <w:rPr>
-          <w:rFonts w:hint="eastAsia" w:ascii="宋体" w:hAnsi="宋体" w:eastAsia="宋体" w:cs="宋体"/>
-          <w:sz w:val="24"/>
-          <w:szCs w:val="24"/>
-          <w:lang w:val="en-US" w:eastAsia="zh-CN"/>
-        </w:rPr>
-        <w:t xml:space="preserve">BiLSTM-CRF: </w:t>
-      </w:r>
-      <w:r>
-        <w:rPr>
-          <w:rFonts w:ascii="宋体" w:hAnsi="宋体" w:eastAsia="宋体" w:cs="宋体"/>
-          <w:sz w:val="24"/>
-          <w:szCs w:val="24"/>
-        </w:rPr>
-        <w:fldChar w:fldCharType="begin"/>
-      </w:r>
-      <w:r>
-        <w:rPr>
-          <w:rFonts w:ascii="宋体" w:hAnsi="宋体" w:eastAsia="宋体" w:cs="宋体"/>
-          <w:sz w:val="24"/>
-          <w:szCs w:val="24"/>
-        </w:rPr>
-        <w:instrText xml:space="preserve"> HYPERLINK "https://zhuanlan.zhihu.com/p/42096344" </w:instrText>
-      </w:r>
-      <w:r>
-        <w:rPr>
-          <w:rFonts w:ascii="宋体" w:hAnsi="宋体" w:eastAsia="宋体" w:cs="宋体"/>
-          <w:sz w:val="24"/>
-          <w:szCs w:val="24"/>
-        </w:rPr>
-        <w:fldChar w:fldCharType="separate"/>
-      </w:r>
-      <w:r>
-        <w:rPr>
-          <w:rStyle w:val="8"/>
-          <w:rFonts w:ascii="宋体" w:hAnsi="宋体" w:eastAsia="宋体" w:cs="宋体"/>
-          <w:sz w:val="24"/>
-          <w:szCs w:val="24"/>
-        </w:rPr>
-        <w:t>序列标注：Bi-LSTM + CRF - 知乎 (zhihu.com)</w:t>
-      </w:r>
-      <w:r>
-        <w:rPr>
-          <w:rFonts w:ascii="宋体" w:hAnsi="宋体" w:eastAsia="宋体" w:cs="宋体"/>
-          <w:sz w:val="24"/>
-          <w:szCs w:val="24"/>
-        </w:rPr>
-        <w:fldChar w:fldCharType="end"/>
-      </w:r>
-    </w:p>
-    <w:p>
-      <w:pPr>
-        <w:pStyle w:val="4"/>
-        <w:bidi w:val="0"/>
-        <w:rPr>
-          <w:rFonts w:ascii="宋体" w:hAnsi="宋体" w:eastAsia="宋体" w:cs="宋体"/>
-          <w:sz w:val="24"/>
-          <w:szCs w:val="24"/>
-        </w:rPr>
-      </w:pPr>
-      <w:r>
-        <w:rPr>
-          <w:rFonts w:hint="eastAsia" w:ascii="宋体" w:hAnsi="宋体" w:eastAsia="宋体" w:cs="宋体"/>
-          <w:sz w:val="24"/>
-          <w:szCs w:val="24"/>
-          <w:lang w:val="en-US" w:eastAsia="zh-CN"/>
-        </w:rPr>
-        <w:t xml:space="preserve">GCN: </w:t>
-      </w:r>
-      <w:r>
-        <w:rPr>
-          <w:rFonts w:ascii="宋体" w:hAnsi="宋体" w:eastAsia="宋体" w:cs="宋体"/>
-          <w:sz w:val="24"/>
-          <w:szCs w:val="24"/>
-        </w:rPr>
-        <w:fldChar w:fldCharType="begin"/>
-      </w:r>
-      <w:r>
-        <w:rPr>
-          <w:rFonts w:ascii="宋体" w:hAnsi="宋体" w:eastAsia="宋体" w:cs="宋体"/>
-          <w:sz w:val="24"/>
-          <w:szCs w:val="24"/>
-        </w:rPr>
-        <w:instrText xml:space="preserve"> HYPERLINK "https://www.zhihu.com/question/54504471" </w:instrText>
-      </w:r>
-      <w:r>
-        <w:rPr>
-          <w:rFonts w:ascii="宋体" w:hAnsi="宋体" w:eastAsia="宋体" w:cs="宋体"/>
-          <w:sz w:val="24"/>
-          <w:szCs w:val="24"/>
-        </w:rPr>
-        <w:fldChar w:fldCharType="separate"/>
-      </w:r>
-      <w:r>
-        <w:rPr>
-          <w:rStyle w:val="7"/>
-          <w:rFonts w:ascii="宋体" w:hAnsi="宋体" w:eastAsia="宋体" w:cs="宋体"/>
-          <w:sz w:val="24"/>
-          <w:szCs w:val="24"/>
-        </w:rPr>
-        <w:t>如何理解 Graph Convolutional Network（GCN）？ - 知乎 (zhihu.com)</w:t>
-      </w:r>
-      <w:r>
-        <w:rPr>
-          <w:rFonts w:ascii="宋体" w:hAnsi="宋体" w:eastAsia="宋体" w:cs="宋体"/>
-          <w:sz w:val="24"/>
-          <w:szCs w:val="24"/>
-        </w:rPr>
-        <w:fldChar w:fldCharType="end"/>
-      </w:r>
-    </w:p>
-    <w:p>
-      <w:pPr>
-        <w:rPr>
-          <w:rFonts w:ascii="宋体" w:hAnsi="宋体" w:eastAsia="宋体" w:cs="宋体"/>
-          <w:sz w:val="24"/>
-          <w:szCs w:val="24"/>
-        </w:rPr>
-      </w:pPr>
-      <w:r>
-        <w:rPr>
-          <w:rFonts w:hint="eastAsia" w:ascii="宋体" w:hAnsi="宋体" w:eastAsia="宋体" w:cs="宋体"/>
-          <w:b/>
-          <w:bCs/>
-          <w:sz w:val="24"/>
-          <w:szCs w:val="24"/>
-          <w:lang w:val="en-US" w:eastAsia="zh-CN"/>
-        </w:rPr>
-        <w:t>类别不平衡问题和Focal loss</w:t>
-      </w:r>
-      <w:r>
-        <w:rPr>
-          <w:rFonts w:hint="eastAsia" w:ascii="宋体" w:hAnsi="宋体" w:eastAsia="宋体" w:cs="宋体"/>
-          <w:sz w:val="24"/>
-          <w:szCs w:val="24"/>
-          <w:lang w:val="en-US" w:eastAsia="zh-CN"/>
-        </w:rPr>
-        <w:t>：</w:t>
-      </w:r>
-      <w:r>
-        <w:rPr>
-          <w:rFonts w:ascii="宋体" w:hAnsi="宋体" w:eastAsia="宋体" w:cs="宋体"/>
-          <w:sz w:val="24"/>
-          <w:szCs w:val="24"/>
-        </w:rPr>
-        <w:fldChar w:fldCharType="begin"/>
-      </w:r>
-      <w:r>
-        <w:rPr>
-          <w:rFonts w:ascii="宋体" w:hAnsi="宋体" w:eastAsia="宋体" w:cs="宋体"/>
-          <w:sz w:val="24"/>
-          <w:szCs w:val="24"/>
-        </w:rPr>
-        <w:instrText xml:space="preserve"> HYPERLINK "https://www.cnblogs.com/CJT-blog/p/10223157.html" \l ":~:text=%E7%B1%BB%E5%88%AB%E4%B8%8D%E5%B9%B3%E8%A1%A1%E9%97%AE%E9%A2%98%E6%8C%87%E5%88%86%E7%B1%BB%E4%BB%BB%E5%8A%A1%E4%B8%AD%E4%B8%8D%E5%90%8C%E7%B1%BB%E5%88%AB%E7%9A%84%E8%AE%AD%E7%BB%83%E6%A0%B7%E6%9C%AC%E6%95%B0%E7%9B%AE%E5%B7%AE%E5%88%AB%E5%BE%88%E5%A4%A7%E7%9A%84%E6%83%85%E5%86%B5%E3%80%82,%E4%B8%80%E8%88%AC%E6%9D%A5%E8%AF%B4%EF%BC%8C%E4%B8%8D%E5%B9%B3%E8%A1%A1%E6%A0%B7%E6%9C%AC%E4%BC%9A%E5%AF%BC%E8%87%B4%E8%AE%AD%E7%BB%83%E6%A8%A1%E5%9E%8B%E4%BE%A7%E9%87%8D%E6%A0%B7%E6%9C%AC%E6%95%B0%E7%9B%AE%E8%BE%83%E5%A4%9A%E7%9A%84%E7%B1%BB%E5%88%AB%EF%BC%8C%E8%80%8C%E2%80%9C%E8%BD%BB%E8%A7%86%E2%80%9D%E6%A0%B7%E6%9C%AC%E6%95%B0%E7%9B%AE%E8%BE%83%E5%B0%91%E7%B1%BB%E5%88%AB%EF%BC%8C%E8%BF%99%E6%A0%B7%E6%A8%A1%E5%9E%8B%E5%9C%A8%E6%B5%8B%E8%AF%95%E6%95%B0%E6%8D%AE%E4%B8%8A%E7%9A%84%E6%B3%9B%E5%8C%96%E8%83%BD%E5%8A%9B%E5%B0%B1%E4%BC%9A%E5%8F%97%E5%88%B0%E5%BD%B1%E5%93%8D%E3%80%82 %E4%B8%80%E4%B8%AA%E4%BE%8B%E5%AD%90%EF%BC%8C%E8%AE%AD%E7%BB%83%E9%9B%86%E4%B8%AD%E6%9C%8999%E4%B8%AA%E6%AD%A3%E4%BE%8B%E6%A0%B7%E6%9C%AC%EF%BC%8C1%E4%B8%AA%E8%B4%9F%E4%BE%8B%E6%A0%B7%E6%9C%AC%E3%80%82" </w:instrText>
-      </w:r>
-      <w:r>
-        <w:rPr>
-          <w:rFonts w:ascii="宋体" w:hAnsi="宋体" w:eastAsia="宋体" w:cs="宋体"/>
-          <w:sz w:val="24"/>
-          <w:szCs w:val="24"/>
-        </w:rPr>
-        <w:fldChar w:fldCharType="separate"/>
-      </w:r>
-      <w:r>
-        <w:rPr>
-          <w:rStyle w:val="8"/>
-          <w:rFonts w:ascii="宋体" w:hAnsi="宋体" w:eastAsia="宋体" w:cs="宋体"/>
-          <w:sz w:val="24"/>
-          <w:szCs w:val="24"/>
-        </w:rPr>
-        <w:t>类别不平衡问题 - 深夜十二点三十三 - 博客园 (cnblogs.com)</w:t>
-      </w:r>
-      <w:r>
-        <w:rPr>
-          <w:rFonts w:ascii="宋体" w:hAnsi="宋体" w:eastAsia="宋体" w:cs="宋体"/>
-          <w:sz w:val="24"/>
-          <w:szCs w:val="24"/>
-        </w:rPr>
-        <w:fldChar w:fldCharType="end"/>
-      </w:r>
-    </w:p>
-    <w:p>
-      <w:pPr>
-        <w:rPr>
-          <w:rFonts w:ascii="宋体" w:hAnsi="宋体" w:eastAsia="宋体" w:cs="宋体"/>
-          <w:sz w:val="24"/>
-          <w:szCs w:val="24"/>
-        </w:rPr>
-      </w:pPr>
-    </w:p>
-    <w:p>
-      <w:pPr>
-        <w:rPr>
-          <w:rFonts w:hint="default" w:ascii="宋体" w:hAnsi="宋体" w:eastAsia="宋体" w:cs="宋体"/>
-          <w:sz w:val="24"/>
-          <w:szCs w:val="24"/>
-          <w:lang w:val="en-US" w:eastAsia="zh-CN"/>
-        </w:rPr>
-      </w:pPr>
-    </w:p>
-    <w:p>
-      <w:pPr>
-        <w:pStyle w:val="3"/>
-        <w:numPr>
-          <w:ilvl w:val="1"/>
-          <w:numId w:val="2"/>
-        </w:numPr>
-        <w:bidi w:val="0"/>
-        <w:rPr>
-          <w:rFonts w:hint="default"/>
-          <w:lang w:val="en-US" w:eastAsia="zh-CN"/>
-        </w:rPr>
-      </w:pPr>
-      <w:r>
-        <w:rPr>
-          <w:rFonts w:hint="eastAsia"/>
-          <w:lang w:val="en-US" w:eastAsia="zh-CN"/>
-        </w:rPr>
-        <w:t>nested NER嵌套命名实体识别</w:t>
-      </w:r>
-    </w:p>
-    <w:p>
-      <w:pPr>
-        <w:pStyle w:val="4"/>
-        <w:numPr>
-          <w:ilvl w:val="2"/>
-          <w:numId w:val="2"/>
-        </w:numPr>
-        <w:bidi w:val="0"/>
-        <w:ind w:left="0" w:leftChars="0" w:firstLine="0" w:firstLineChars="0"/>
-        <w:rPr>
-          <w:rFonts w:hint="eastAsia"/>
-          <w:lang w:val="en-US" w:eastAsia="zh-CN"/>
-        </w:rPr>
-      </w:pPr>
-      <w:r>
-        <w:rPr>
-          <w:rFonts w:hint="eastAsia"/>
-          <w:lang w:val="en-US" w:eastAsia="zh-CN"/>
-        </w:rPr>
-        <w:t>什么是嵌套实体？</w:t>
-      </w:r>
-    </w:p>
-    <w:p>
-      <w:pPr>
-        <w:bidi w:val="0"/>
-        <w:jc w:val="left"/>
-        <w:rPr>
-          <w:rFonts w:hint="eastAsia"/>
-          <w:lang w:val="en-US" w:eastAsia="zh-CN"/>
-        </w:rPr>
-      </w:pPr>
-      <w:r>
-        <w:rPr>
-          <w:rFonts w:hint="eastAsia"/>
-          <w:lang w:val="en-US" w:eastAsia="zh-CN"/>
-        </w:rPr>
-        <w:t>一个实体内部包含其他实体。</w:t>
-      </w:r>
-    </w:p>
-    <w:p>
-      <w:pPr>
-        <w:pStyle w:val="4"/>
-        <w:numPr>
-          <w:ilvl w:val="2"/>
-          <w:numId w:val="2"/>
-        </w:numPr>
-        <w:bidi w:val="0"/>
-        <w:ind w:left="0" w:leftChars="0" w:firstLine="0" w:firstLineChars="0"/>
-        <w:rPr>
-          <w:rFonts w:hint="eastAsia"/>
-          <w:lang w:val="en-US" w:eastAsia="zh-CN"/>
-        </w:rPr>
-      </w:pPr>
-      <w:r>
-        <w:rPr>
-          <w:rFonts w:hint="eastAsia"/>
-          <w:lang w:val="en-US" w:eastAsia="zh-CN"/>
-        </w:rPr>
-        <w:t>FLAT 模型</w:t>
-      </w:r>
-    </w:p>
-    <w:p>
-      <w:pPr>
-        <w:pStyle w:val="4"/>
-        <w:bidi w:val="0"/>
-        <w:rPr>
-          <w:rFonts w:hint="eastAsia"/>
-          <w:lang w:val="en-US" w:eastAsia="zh-CN"/>
-        </w:rPr>
-      </w:pPr>
-      <w:r>
-        <w:rPr>
-          <w:rFonts w:hint="eastAsia"/>
-          <w:lang w:val="en-US" w:eastAsia="zh-CN"/>
-        </w:rPr>
-        <w:t>BiLSTM-CRF</w:t>
-      </w:r>
-    </w:p>
-    <w:p>
-      <w:pPr>
-        <w:numPr>
-          <w:ilvl w:val="0"/>
-          <w:numId w:val="3"/>
-        </w:numPr>
-        <w:rPr>
-          <w:rFonts w:hint="eastAsia"/>
-          <w:lang w:val="en-US" w:eastAsia="zh-CN"/>
-        </w:rPr>
-      </w:pPr>
-      <w:r>
-        <w:rPr>
-          <w:rFonts w:hint="eastAsia"/>
-          <w:lang w:val="en-US" w:eastAsia="zh-CN"/>
-        </w:rPr>
-        <w:t>BiLSTM 可以获取到上下文信息，但是输出标签过程得到的是局部最优解，可能会出现BI0I、BB这样的错误。</w:t>
-      </w:r>
-    </w:p>
-    <w:p>
-      <w:pPr>
-        <w:numPr>
-          <w:ilvl w:val="0"/>
-          <w:numId w:val="3"/>
-        </w:numPr>
-        <w:rPr>
-          <w:rFonts w:hint="default"/>
-          <w:lang w:val="en-US" w:eastAsia="zh-CN"/>
-        </w:rPr>
-      </w:pPr>
-      <w:r>
-        <w:rPr>
-          <w:rFonts w:hint="eastAsia"/>
-          <w:lang w:val="en-US" w:eastAsia="zh-CN"/>
-        </w:rPr>
-        <w:t>CRF 加入了标签转移的概率，可以解决上述标签序列不匹配的错误，但是没有全局信息。</w:t>
-      </w:r>
-    </w:p>
-    <w:p>
-      <w:pPr>
-        <w:numPr>
-          <w:ilvl w:val="0"/>
-          <w:numId w:val="3"/>
-        </w:numPr>
-        <w:rPr>
-          <w:rFonts w:hint="default"/>
-          <w:lang w:val="en-US" w:eastAsia="zh-CN"/>
-        </w:rPr>
-      </w:pPr>
-      <w:r>
-        <w:rPr>
-          <w:rFonts w:hint="eastAsia"/>
-          <w:lang w:val="en-US" w:eastAsia="zh-CN"/>
-        </w:rPr>
-        <w:t>将两者结合，取长补短。</w:t>
-      </w:r>
+        <w:numPr>
+          <w:ilvl w:val="0"/>
+          <w:numId w:val="0"/>
+        </w:numPr>
+        <w:rPr>
+          <w:rFonts w:hint="eastAsia"/>
+          <w:lang w:val="en-US" w:eastAsia="zh-CN"/>
+        </w:rPr>
+      </w:pPr>
+    </w:p>
+    <w:p>
+      <w:pPr>
+        <w:numPr>
+          <w:ilvl w:val="0"/>
+          <w:numId w:val="0"/>
+        </w:numPr>
+        <w:rPr>
+          <w:rFonts w:hint="default"/>
+          <w:lang w:val="en-US" w:eastAsia="zh-CN"/>
+        </w:rPr>
+      </w:pPr>
     </w:p>
     <w:sectPr>
       <w:pgSz w:w="11906" w:h="16838"/>
@@ -1544,6 +2045,40 @@
 <file path=word/numbering.xml><?xml version="1.0" encoding="utf-8"?>
 <w:numbering xmlns:wpc="http://schemas.microsoft.com/office/word/2010/wordprocessingCanvas" xmlns:mc="http://schemas.openxmlformats.org/markup-compatibility/2006" xmlns:o="urn:schemas-microsoft-com:office:office" xmlns:r="http://schemas.openxmlformats.org/officeDocument/2006/relationships" xmlns:m="http://schemas.openxmlformats.org/officeDocument/2006/math" xmlns:v="urn:schemas-microsoft-com:vml" xmlns:wp14="http://schemas.microsoft.com/office/word/2010/wordprocessingDrawing" xmlns:wp="http://schemas.openxmlformats.org/drawingml/2006/wordprocessingDrawing" xmlns:w10="urn:schemas-microsoft-com:office:word" xmlns:w="http://schemas.openxmlformats.org/wordprocessingml/2006/main" xmlns:w14="http://schemas.microsoft.com/office/word/2010/wordml" xmlns:wpg="http://schemas.microsoft.com/office/word/2010/wordprocessingGroup" xmlns:wpi="http://schemas.microsoft.com/office/word/2010/wordprocessingInk" xmlns:wne="http://schemas.microsoft.com/office/word/2006/wordml" xmlns:wps="http://schemas.microsoft.com/office/word/2010/wordprocessingShape" xmlns:wpsCustomData="http://www.wps.cn/officeDocument/2013/wpsCustomData" mc:Ignorable="w14 wp14">
   <w:abstractNum w:abstractNumId="0">
+    <w:nsid w:val="A580DC3D"/>
+    <w:multiLevelType w:val="singleLevel"/>
+    <w:tmpl w:val="A580DC3D"/>
+    <w:lvl w:ilvl="0" w:tentative="0">
+      <w:start w:val="1"/>
+      <w:numFmt w:val="decimal"/>
+      <w:lvlText w:val="(%1)"/>
+      <w:lvlJc w:val="left"/>
+      <w:pPr>
+        <w:ind w:left="425" w:hanging="425"/>
+      </w:pPr>
+      <w:rPr>
+        <w:rFonts w:hint="default"/>
+      </w:rPr>
+    </w:lvl>
+  </w:abstractNum>
+  <w:abstractNum w:abstractNumId="1">
+    <w:nsid w:val="B6B43058"/>
+    <w:multiLevelType w:val="singleLevel"/>
+    <w:tmpl w:val="B6B43058"/>
+    <w:lvl w:ilvl="0" w:tentative="0">
+      <w:start w:val="1"/>
+      <w:numFmt w:val="decimal"/>
+      <w:lvlText w:val="(%1)"/>
+      <w:lvlJc w:val="left"/>
+      <w:pPr>
+        <w:ind w:left="425" w:hanging="425"/>
+      </w:pPr>
+      <w:rPr>
+        <w:rFonts w:hint="default"/>
+      </w:rPr>
+    </w:lvl>
+  </w:abstractNum>
+  <w:abstractNum w:abstractNumId="2">
     <w:nsid w:val="2604A306"/>
     <w:multiLevelType w:val="singleLevel"/>
     <w:tmpl w:val="2604A306"/>
@@ -1553,145 +2088,6 @@
       <w:suff w:val="nothing"/>
       <w:lvlText w:val="（%1）"/>
       <w:lvlJc w:val="left"/>
-    </w:lvl>
-  </w:abstractNum>
-  <w:abstractNum w:abstractNumId="1">
-    <w:nsid w:val="49CC8345"/>
-    <w:multiLevelType w:val="singleLevel"/>
-    <w:tmpl w:val="49CC8345"/>
-    <w:lvl w:ilvl="0" w:tentative="0">
-      <w:start w:val="1"/>
-      <w:numFmt w:val="bullet"/>
-      <w:lvlText w:val=""/>
-      <w:lvlJc w:val="left"/>
-      <w:pPr>
-        <w:ind w:left="420" w:hanging="420"/>
-      </w:pPr>
-      <w:rPr>
-        <w:rFonts w:hint="default" w:ascii="Wingdings" w:hAnsi="Wingdings"/>
-      </w:rPr>
-    </w:lvl>
-  </w:abstractNum>
-  <w:abstractNum w:abstractNumId="2">
-    <w:nsid w:val="5A1A8D00"/>
-    <w:multiLevelType w:val="multilevel"/>
-    <w:tmpl w:val="5A1A8D00"/>
-    <w:lvl w:ilvl="0" w:tentative="0">
-      <w:start w:val="1"/>
-      <w:numFmt w:val="decimal"/>
-      <w:suff w:val="space"/>
-      <w:lvlText w:val="%1"/>
-      <w:lvlJc w:val="left"/>
-      <w:pPr>
-        <w:ind w:left="0" w:leftChars="0" w:firstLine="0" w:firstLineChars="0"/>
-      </w:pPr>
-      <w:rPr>
-        <w:rFonts w:hint="default"/>
-      </w:rPr>
-    </w:lvl>
-    <w:lvl w:ilvl="1" w:tentative="0">
-      <w:start w:val="1"/>
-      <w:numFmt w:val="decimal"/>
-      <w:suff w:val="space"/>
-      <w:lvlText w:val="%1.%2"/>
-      <w:lvlJc w:val="left"/>
-      <w:pPr>
-        <w:ind w:left="0" w:leftChars="0" w:firstLine="0" w:firstLineChars="0"/>
-      </w:pPr>
-      <w:rPr>
-        <w:rFonts w:hint="default"/>
-      </w:rPr>
-    </w:lvl>
-    <w:lvl w:ilvl="2" w:tentative="0">
-      <w:start w:val="1"/>
-      <w:numFmt w:val="decimal"/>
-      <w:suff w:val="space"/>
-      <w:lvlText w:val="%1.%2.%3"/>
-      <w:lvlJc w:val="left"/>
-      <w:pPr>
-        <w:ind w:left="0" w:leftChars="0" w:firstLine="0" w:firstLineChars="0"/>
-      </w:pPr>
-      <w:rPr>
-        <w:rFonts w:hint="default"/>
-      </w:rPr>
-    </w:lvl>
-    <w:lvl w:ilvl="3" w:tentative="0">
-      <w:start w:val="1"/>
-      <w:numFmt w:val="decimal"/>
-      <w:suff w:val="space"/>
-      <w:lvlText w:val="%1.%2.%3.%4"/>
-      <w:lvlJc w:val="left"/>
-      <w:pPr>
-        <w:ind w:left="0" w:leftChars="0" w:firstLine="0" w:firstLineChars="0"/>
-      </w:pPr>
-      <w:rPr>
-        <w:rFonts w:hint="default"/>
-      </w:rPr>
-    </w:lvl>
-    <w:lvl w:ilvl="4" w:tentative="0">
-      <w:start w:val="1"/>
-      <w:numFmt w:val="decimal"/>
-      <w:suff w:val="space"/>
-      <w:lvlText w:val="%1.%2.%3.%4.%5"/>
-      <w:lvlJc w:val="left"/>
-      <w:pPr>
-        <w:ind w:left="0" w:leftChars="0" w:firstLine="0" w:firstLineChars="0"/>
-      </w:pPr>
-      <w:rPr>
-        <w:rFonts w:hint="default"/>
-      </w:rPr>
-    </w:lvl>
-    <w:lvl w:ilvl="5" w:tentative="0">
-      <w:start w:val="1"/>
-      <w:numFmt w:val="decimal"/>
-      <w:suff w:val="space"/>
-      <w:lvlText w:val="%1.%2.%3.%4.%5.%6"/>
-      <w:lvlJc w:val="left"/>
-      <w:pPr>
-        <w:ind w:left="0" w:leftChars="0" w:firstLine="0" w:firstLineChars="0"/>
-      </w:pPr>
-      <w:rPr>
-        <w:rFonts w:hint="default"/>
-      </w:rPr>
-    </w:lvl>
-    <w:lvl w:ilvl="6" w:tentative="0">
-      <w:start w:val="1"/>
-      <w:numFmt w:val="decimal"/>
-      <w:suff w:val="space"/>
-      <w:lvlText w:val="%1.%2.%3.%4.%5.%6.%7"/>
-      <w:lvlJc w:val="left"/>
-      <w:pPr>
-        <w:ind w:left="0" w:leftChars="0" w:firstLine="0" w:firstLineChars="0"/>
-      </w:pPr>
-      <w:rPr>
-        <w:rFonts w:hint="default"/>
-      </w:rPr>
-    </w:lvl>
-    <w:lvl w:ilvl="7" w:tentative="0">
-      <w:start w:val="1"/>
-      <w:numFmt w:val="decimal"/>
-      <w:suff w:val="space"/>
-      <w:lvlText w:val="%1.%2.%3.%4.%5.%6.%7.%8"/>
-      <w:lvlJc w:val="left"/>
-      <w:pPr>
-        <w:ind w:left="0" w:leftChars="0" w:firstLine="0" w:firstLineChars="0"/>
-      </w:pPr>
-      <w:rPr>
-        <w:rFonts w:hint="default"/>
-      </w:rPr>
-    </w:lvl>
-    <w:lvl w:ilvl="8" w:tentative="0">
-      <w:start w:val="1"/>
-      <w:numFmt w:val="decimal"/>
-      <w:suff w:val="space"/>
-      <w:lvlText w:val="%1.%2.%3.%4.%5.%6.%7.%8.%9"/>
-      <w:lvlJc w:val="left"/>
-      <w:pPr>
-        <w:ind w:left="0" w:leftChars="0" w:firstLine="0" w:firstLineChars="0"/>
-      </w:pPr>
-      <w:rPr>
-        <w:rFonts w:hint="default"/>
-      </w:rPr>
     </w:lvl>
   </w:abstractNum>
   <w:num w:numId="1">
@@ -2081,6 +2477,7 @@
   <w:style w:type="character" w:customStyle="1" w:styleId="9">
     <w:name w:val="标题 3 Char"/>
     <w:link w:val="4"/>
+    <w:qFormat/>
     <w:uiPriority w:val="0"/>
     <w:rPr>
       <w:b/>

--- a/论文笔记.docx
+++ b/论文笔记.docx
@@ -1612,8 +1612,424 @@
         </w:rPr>
         <w:fldChar w:fldCharType="end"/>
       </w:r>
+    </w:p>
+    <w:p>
+      <w:pPr>
+        <w:numPr>
+          <w:ilvl w:val="0"/>
+          <w:numId w:val="3"/>
+        </w:numPr>
+        <w:ind w:left="425" w:leftChars="0" w:hanging="425" w:firstLineChars="0"/>
+        <w:rPr>
+          <w:rFonts w:hint="default"/>
+          <w:lang w:val="en-US" w:eastAsia="zh-CN"/>
+        </w:rPr>
+      </w:pPr>
+      <w:r>
+        <w:rPr>
+          <w:rFonts w:hint="eastAsia"/>
+          <w:lang w:val="en-US" w:eastAsia="zh-CN"/>
+        </w:rPr>
+        <w:t>GAT：graph attention networks 图注意网络</w:t>
+      </w:r>
+    </w:p>
+    <w:p>
+      <w:pPr>
+        <w:numPr>
+          <w:ilvl w:val="0"/>
+          <w:numId w:val="3"/>
+        </w:numPr>
+        <w:ind w:left="425" w:leftChars="0" w:hanging="425" w:firstLineChars="0"/>
+        <w:rPr>
+          <w:rFonts w:hint="default"/>
+          <w:lang w:val="en-US" w:eastAsia="zh-CN"/>
+        </w:rPr>
+      </w:pPr>
+      <w:r>
+        <w:rPr>
+          <w:rFonts w:hint="default"/>
+          <w:lang w:val="en-US" w:eastAsia="zh-CN"/>
+        </w:rPr>
+        <w:t>hadamard product</w:t>
+      </w:r>
+      <w:r>
+        <w:rPr>
+          <w:rFonts w:hint="eastAsia"/>
+          <w:lang w:val="en-US" w:eastAsia="zh-CN"/>
+        </w:rPr>
+        <w:t>：两个矩阵对应位置的元素相乘</w:t>
+      </w:r>
+    </w:p>
+    <w:p>
+      <w:pPr>
+        <w:numPr>
+          <w:ilvl w:val="0"/>
+          <w:numId w:val="3"/>
+        </w:numPr>
+        <w:ind w:left="425" w:leftChars="0" w:hanging="425" w:firstLineChars="0"/>
+        <w:rPr>
+          <w:rFonts w:hint="default"/>
+          <w:lang w:val="en-US" w:eastAsia="zh-CN"/>
+        </w:rPr>
+      </w:pPr>
+      <w:r>
+        <w:rPr>
+          <w:rFonts w:hint="eastAsia"/>
+          <w:lang w:val="en-US" w:eastAsia="zh-CN"/>
+        </w:rPr>
+        <w:t>LDA：无监督的主题分类模型，</w:t>
+      </w:r>
+      <w:r>
+        <w:rPr>
+          <w:rFonts w:ascii="宋体" w:hAnsi="宋体" w:eastAsia="宋体" w:cs="宋体"/>
+          <w:sz w:val="24"/>
+          <w:szCs w:val="24"/>
+        </w:rPr>
+        <w:fldChar w:fldCharType="begin"/>
+      </w:r>
+      <w:r>
+        <w:rPr>
+          <w:rFonts w:ascii="宋体" w:hAnsi="宋体" w:eastAsia="宋体" w:cs="宋体"/>
+          <w:sz w:val="24"/>
+          <w:szCs w:val="24"/>
+        </w:rPr>
+        <w:instrText xml:space="preserve"> HYPERLINK "https://zhuanlan.zhihu.com/p/86838212" \l ":~:text=LDA,%E6%98%AFBlei%E4%BA%8E2003%E5%B9%B4%E6%8F%90%E5%87%BA%E7%9A%84%E4%B8%80%E7%A7%8D%E6%97%A0%E7%9B%91%E7%9D%A3%E7%9A%84%E4%B8%BB%E9%A2%98%E6%A8%A1%E5%9E%8B,%E5%B8%B8%E7%94%A8%E4%BA%8E%E6%96%87%E6%9C%AC%E4%B8%BB%E9%A2%98%E5%88%86%E7%B1%BB. %E9%A6%96%E5%85%88,%E6%88%91%E4%BB%AC%E9%9C%80%E8%A6%81%E6%8F%90%E5%89%8D%E8%AE%BE%E5%AE%9A%E4%B8%BB%E9%A2%98%E6%95%B0%E7%9B%AEK,%E6%AF%94%E5%A6%82%E5%85%A8%E5%9B%BD%E9%AB%98%E8%80%83%E5%8D%B7%E4%B8%80,%E5%88%86%E4%B8%BA%E6%95%B0%E5%AD%A6,%E8%AF%AD%E6%96%87,%E8%8B%B1%E8%AF%AD,%E6%96%87%E7%A7%91%E7%BB%BC%E5%90%88%E5%92%8C%E7%90%86%E7%A7%91%E7%BB%BC%E5%90%88,5%E7%A7%8D,%E6%88%91%E4%BB%AC%E5%B8%8C%E6%9C%9B%E4%B8%BB%E9%A2%98%E6%A8%A1%E5%9E%8B%E8%83%BD%E5%A4%9F%E6%8A%8A%E8%80%83%E5%8D%B7%E5%88%86%E4%B8%BA5%E7%B1%BB,%E6%AF%8F%E7%B1%BB%E5%88%86%E5%88%AB%E5%92%8C%E5%88%9A%E6%8F%90%E5%88%B0%E7%9A%845%E7%A7%8D%E6%9D%A5%E5%AF%B9%E5%BA%94." </w:instrText>
+      </w:r>
+      <w:r>
+        <w:rPr>
+          <w:rFonts w:ascii="宋体" w:hAnsi="宋体" w:eastAsia="宋体" w:cs="宋体"/>
+          <w:sz w:val="24"/>
+          <w:szCs w:val="24"/>
+        </w:rPr>
+        <w:fldChar w:fldCharType="separate"/>
+      </w:r>
+      <w:r>
+        <w:rPr>
+          <w:rStyle w:val="8"/>
+          <w:rFonts w:ascii="宋体" w:hAnsi="宋体" w:eastAsia="宋体" w:cs="宋体"/>
+          <w:sz w:val="24"/>
+          <w:szCs w:val="24"/>
+        </w:rPr>
+        <w:t>LDA(Latent Dirichlet Allocations)主题模型 - 知乎 (zhihu.com)</w:t>
+      </w:r>
+      <w:r>
+        <w:rPr>
+          <w:rFonts w:ascii="宋体" w:hAnsi="宋体" w:eastAsia="宋体" w:cs="宋体"/>
+          <w:sz w:val="24"/>
+          <w:szCs w:val="24"/>
+        </w:rPr>
+        <w:fldChar w:fldCharType="end"/>
+      </w:r>
+    </w:p>
+    <w:p>
+      <w:pPr>
+        <w:numPr>
+          <w:ilvl w:val="0"/>
+          <w:numId w:val="3"/>
+        </w:numPr>
+        <w:ind w:left="425" w:leftChars="0" w:hanging="425" w:firstLineChars="0"/>
+        <w:rPr>
+          <w:rFonts w:hint="default"/>
+          <w:lang w:val="en-US" w:eastAsia="zh-CN"/>
+        </w:rPr>
+      </w:pPr>
+      <w:r>
+        <w:rPr>
+          <w:rFonts w:hint="eastAsia"/>
+          <w:lang w:val="en-US" w:eastAsia="zh-CN"/>
+        </w:rPr>
+        <w:t>实体链接工具TAGME</w:t>
+      </w:r>
+    </w:p>
+    <w:p>
+      <w:pPr>
+        <w:numPr>
+          <w:ilvl w:val="0"/>
+          <w:numId w:val="3"/>
+        </w:numPr>
+        <w:ind w:left="425" w:leftChars="0" w:hanging="425" w:firstLineChars="0"/>
+        <w:rPr>
+          <w:rFonts w:hint="default"/>
+          <w:lang w:val="en-US" w:eastAsia="zh-CN"/>
+        </w:rPr>
+      </w:pPr>
+      <w:r>
+        <w:rPr>
+          <w:rFonts w:hint="eastAsia"/>
+          <w:lang w:val="en-US" w:eastAsia="zh-CN"/>
+        </w:rPr>
+        <w:t>实体比较网络：论文&lt;Improved Semantic-Aware Network Embedding with Fine-Grained Word Alignment&gt;</w:t>
+      </w:r>
+    </w:p>
+    <w:p>
+      <w:pPr>
+        <w:numPr>
+          <w:ilvl w:val="0"/>
+          <w:numId w:val="3"/>
+        </w:numPr>
+        <w:ind w:left="425" w:leftChars="0" w:hanging="425" w:firstLineChars="0"/>
+        <w:rPr>
+          <w:rFonts w:hint="default"/>
+          <w:lang w:val="en-US" w:eastAsia="zh-CN"/>
+        </w:rPr>
+      </w:pPr>
+      <w:r>
+        <w:rPr>
+          <w:rFonts w:hint="eastAsia"/>
+          <w:lang w:val="en-US" w:eastAsia="zh-CN"/>
+        </w:rPr>
+        <w:t>Micro Macro：</w:t>
+      </w:r>
+      <w:r>
+        <w:rPr>
+          <w:rFonts w:ascii="宋体" w:hAnsi="宋体" w:eastAsia="宋体" w:cs="宋体"/>
+          <w:sz w:val="24"/>
+          <w:szCs w:val="24"/>
+        </w:rPr>
+        <w:fldChar w:fldCharType="begin"/>
+      </w:r>
+      <w:r>
+        <w:rPr>
+          <w:rFonts w:ascii="宋体" w:hAnsi="宋体" w:eastAsia="宋体" w:cs="宋体"/>
+          <w:sz w:val="24"/>
+          <w:szCs w:val="24"/>
+        </w:rPr>
+        <w:instrText xml:space="preserve"> HYPERLINK "https://blog.csdn.net/qq_43190189/article/details/105778058" </w:instrText>
+      </w:r>
+      <w:r>
+        <w:rPr>
+          <w:rFonts w:ascii="宋体" w:hAnsi="宋体" w:eastAsia="宋体" w:cs="宋体"/>
+          <w:sz w:val="24"/>
+          <w:szCs w:val="24"/>
+        </w:rPr>
+        <w:fldChar w:fldCharType="separate"/>
+      </w:r>
+      <w:r>
+        <w:rPr>
+          <w:rStyle w:val="7"/>
+          <w:rFonts w:ascii="宋体" w:hAnsi="宋体" w:eastAsia="宋体" w:cs="宋体"/>
+          <w:sz w:val="24"/>
+          <w:szCs w:val="24"/>
+        </w:rPr>
+        <w:t>#机器学习 Micro-F1和Macro-F1详解_Troye Jcan的博客-CSDN博客_micro-f1和macro-f1</w:t>
+      </w:r>
+      <w:r>
+        <w:rPr>
+          <w:rFonts w:ascii="宋体" w:hAnsi="宋体" w:eastAsia="宋体" w:cs="宋体"/>
+          <w:sz w:val="24"/>
+          <w:szCs w:val="24"/>
+        </w:rPr>
+        <w:fldChar w:fldCharType="end"/>
+      </w:r>
+    </w:p>
+    <w:p>
+      <w:pPr>
+        <w:numPr>
+          <w:ilvl w:val="0"/>
+          <w:numId w:val="3"/>
+        </w:numPr>
+        <w:ind w:left="425" w:leftChars="0" w:hanging="425" w:firstLineChars="0"/>
+        <w:rPr>
+          <w:rFonts w:hint="default"/>
+          <w:lang w:val="en-US" w:eastAsia="zh-CN"/>
+        </w:rPr>
+      </w:pPr>
+      <w:r>
+        <w:rPr>
+          <w:rFonts w:hint="eastAsia"/>
+          <w:lang w:val="en-US" w:eastAsia="zh-CN"/>
+        </w:rPr>
+        <w:t>TeansE：讲解：</w:t>
+      </w:r>
+      <w:r>
+        <w:rPr>
+          <w:rFonts w:ascii="宋体" w:hAnsi="宋体" w:eastAsia="宋体" w:cs="宋体"/>
+          <w:sz w:val="24"/>
+          <w:szCs w:val="24"/>
+        </w:rPr>
+        <w:fldChar w:fldCharType="begin"/>
+      </w:r>
+      <w:r>
+        <w:rPr>
+          <w:rFonts w:ascii="宋体" w:hAnsi="宋体" w:eastAsia="宋体" w:cs="宋体"/>
+          <w:sz w:val="24"/>
+          <w:szCs w:val="24"/>
+        </w:rPr>
+        <w:instrText xml:space="preserve"> HYPERLINK "https://zhuanlan.zhihu.com/p/147542008" </w:instrText>
+      </w:r>
+      <w:r>
+        <w:rPr>
+          <w:rFonts w:ascii="宋体" w:hAnsi="宋体" w:eastAsia="宋体" w:cs="宋体"/>
+          <w:sz w:val="24"/>
+          <w:szCs w:val="24"/>
+        </w:rPr>
+        <w:fldChar w:fldCharType="separate"/>
+      </w:r>
+      <w:r>
+        <w:rPr>
+          <w:rStyle w:val="8"/>
+          <w:rFonts w:ascii="宋体" w:hAnsi="宋体" w:eastAsia="宋体" w:cs="宋体"/>
+          <w:sz w:val="24"/>
+          <w:szCs w:val="24"/>
+        </w:rPr>
+        <w:t>知识图谱嵌入的Translate模型汇总（TransE，TransH，TransR，TransD） - 知乎 (zhihu.com)</w:t>
+      </w:r>
+      <w:r>
+        <w:rPr>
+          <w:rFonts w:ascii="宋体" w:hAnsi="宋体" w:eastAsia="宋体" w:cs="宋体"/>
+          <w:sz w:val="24"/>
+          <w:szCs w:val="24"/>
+        </w:rPr>
+        <w:fldChar w:fldCharType="end"/>
+      </w:r>
+      <w:r>
+        <w:rPr>
+          <w:rFonts w:hint="eastAsia" w:ascii="宋体" w:hAnsi="宋体" w:eastAsia="宋体" w:cs="宋体"/>
+          <w:sz w:val="24"/>
+          <w:szCs w:val="24"/>
+          <w:lang w:eastAsia="zh-CN"/>
+        </w:rPr>
+        <w:t>，</w:t>
+      </w:r>
+      <w:r>
+        <w:rPr>
+          <w:rFonts w:hint="eastAsia" w:ascii="宋体" w:hAnsi="宋体" w:eastAsia="宋体" w:cs="宋体"/>
+          <w:sz w:val="24"/>
+          <w:szCs w:val="24"/>
+          <w:lang w:val="en-US" w:eastAsia="zh-CN"/>
+        </w:rPr>
+        <w:t>代码：</w:t>
+      </w:r>
+      <w:r>
+        <w:rPr>
+          <w:rFonts w:ascii="宋体" w:hAnsi="宋体" w:eastAsia="宋体" w:cs="宋体"/>
+          <w:sz w:val="24"/>
+          <w:szCs w:val="24"/>
+        </w:rPr>
+        <w:fldChar w:fldCharType="begin"/>
+      </w:r>
+      <w:r>
+        <w:rPr>
+          <w:rFonts w:ascii="宋体" w:hAnsi="宋体" w:eastAsia="宋体" w:cs="宋体"/>
+          <w:sz w:val="24"/>
+          <w:szCs w:val="24"/>
+        </w:rPr>
+        <w:instrText xml:space="preserve"> HYPERLINK "https://www.cnblogs.com/fengwenying/p/14561105.html" </w:instrText>
+      </w:r>
+      <w:r>
+        <w:rPr>
+          <w:rFonts w:ascii="宋体" w:hAnsi="宋体" w:eastAsia="宋体" w:cs="宋体"/>
+          <w:sz w:val="24"/>
+          <w:szCs w:val="24"/>
+        </w:rPr>
+        <w:fldChar w:fldCharType="separate"/>
+      </w:r>
+      <w:r>
+        <w:rPr>
+          <w:rStyle w:val="8"/>
+          <w:rFonts w:ascii="宋体" w:hAnsi="宋体" w:eastAsia="宋体" w:cs="宋体"/>
+          <w:sz w:val="24"/>
+          <w:szCs w:val="24"/>
+        </w:rPr>
+        <w:t>翻译模型（一）（TransE、TransH、TransR） - 胡萝不青菜 - 博客园 (cnblogs.com)</w:t>
+      </w:r>
+      <w:r>
+        <w:rPr>
+          <w:rFonts w:ascii="宋体" w:hAnsi="宋体" w:eastAsia="宋体" w:cs="宋体"/>
+          <w:sz w:val="24"/>
+          <w:szCs w:val="24"/>
+        </w:rPr>
+        <w:fldChar w:fldCharType="end"/>
+      </w:r>
+    </w:p>
+    <w:p>
+      <w:pPr>
+        <w:numPr>
+          <w:ilvl w:val="0"/>
+          <w:numId w:val="3"/>
+        </w:numPr>
+        <w:ind w:left="425" w:leftChars="0" w:hanging="425" w:firstLineChars="0"/>
+        <w:rPr>
+          <w:rFonts w:hint="default"/>
+          <w:lang w:val="en-US" w:eastAsia="zh-CN"/>
+        </w:rPr>
+      </w:pPr>
+      <w:r>
+        <w:rPr>
+          <w:rFonts w:hint="eastAsia" w:ascii="宋体" w:hAnsi="宋体" w:eastAsia="宋体" w:cs="宋体"/>
+          <w:sz w:val="24"/>
+          <w:szCs w:val="24"/>
+          <w:lang w:val="en-US" w:eastAsia="zh-CN"/>
+        </w:rPr>
+        <w:t>拉普拉斯矩阵：</w:t>
+      </w:r>
+      <w:r>
+        <w:rPr>
+          <w:rFonts w:ascii="宋体" w:hAnsi="宋体" w:eastAsia="宋体" w:cs="宋体"/>
+          <w:sz w:val="24"/>
+          <w:szCs w:val="24"/>
+        </w:rPr>
+        <w:fldChar w:fldCharType="begin"/>
+      </w:r>
+      <w:r>
+        <w:rPr>
+          <w:rFonts w:ascii="宋体" w:hAnsi="宋体" w:eastAsia="宋体" w:cs="宋体"/>
+          <w:sz w:val="24"/>
+          <w:szCs w:val="24"/>
+        </w:rPr>
+        <w:instrText xml:space="preserve"> HYPERLINK "https://zhuanlan.zhihu.com/p/362416124" </w:instrText>
+      </w:r>
+      <w:r>
+        <w:rPr>
+          <w:rFonts w:ascii="宋体" w:hAnsi="宋体" w:eastAsia="宋体" w:cs="宋体"/>
+          <w:sz w:val="24"/>
+          <w:szCs w:val="24"/>
+        </w:rPr>
+        <w:fldChar w:fldCharType="separate"/>
+      </w:r>
+      <w:r>
+        <w:rPr>
+          <w:rStyle w:val="8"/>
+          <w:rFonts w:ascii="宋体" w:hAnsi="宋体" w:eastAsia="宋体" w:cs="宋体"/>
+          <w:sz w:val="24"/>
+          <w:szCs w:val="24"/>
+        </w:rPr>
+        <w:t>理解图的拉普拉斯矩阵 - 知乎 (zhihu.com)</w:t>
+      </w:r>
+      <w:r>
+        <w:rPr>
+          <w:rFonts w:ascii="宋体" w:hAnsi="宋体" w:eastAsia="宋体" w:cs="宋体"/>
+          <w:sz w:val="24"/>
+          <w:szCs w:val="24"/>
+        </w:rPr>
+        <w:fldChar w:fldCharType="end"/>
+      </w:r>
+    </w:p>
+    <w:p>
+      <w:pPr>
+        <w:pStyle w:val="4"/>
+        <w:bidi w:val="0"/>
+        <w:rPr>
+          <w:rFonts w:hint="eastAsia"/>
+          <w:lang w:val="en-US" w:eastAsia="zh-CN"/>
+        </w:rPr>
+      </w:pPr>
+      <w:r>
+        <w:rPr>
+          <w:rFonts w:hint="eastAsia"/>
+          <w:lang w:val="en-US" w:eastAsia="zh-CN"/>
+        </w:rPr>
+        <w:t>网络</w:t>
+      </w:r>
       <w:bookmarkStart w:id="0" w:name="_GoBack"/>
       <w:bookmarkEnd w:id="0"/>
+      <w:r>
+        <w:rPr>
+          <w:rFonts w:hint="eastAsia"/>
+          <w:lang w:val="en-US" w:eastAsia="zh-CN"/>
+        </w:rPr>
+        <w:t>攻击</w:t>
+      </w:r>
     </w:p>
     <w:p>
       <w:pPr>
@@ -1632,7 +2048,7 @@
           <w:rFonts w:hint="eastAsia"/>
           <w:lang w:val="en-US" w:eastAsia="zh-CN"/>
         </w:rPr>
-        <w:t>GAT：graph attention networks 图注意网络</w:t>
+        <w:t>SGC：smart grid communications。美国能源部《Grid 2030》：一个完全自动化的电力传输网络，能够监视和控制每个用户和电网节点，保证从电厂到终端用户整个输配电过程中所有节点之间的信息和电能的双向流动。</w:t>
       </w:r>
     </w:p>
     <w:p>
@@ -1649,17 +2065,51 @@
       </w:pPr>
       <w:r>
         <w:rPr>
-          <w:rFonts w:hint="default"/>
-          <w:lang w:val="en-US" w:eastAsia="zh-CN"/>
-        </w:rPr>
-        <w:t>hadamard product</w:t>
-      </w:r>
-      <w:r>
-        <w:rPr>
-          <w:rFonts w:hint="eastAsia"/>
-          <w:lang w:val="en-US" w:eastAsia="zh-CN"/>
-        </w:rPr>
-        <w:t>：两个矩阵对应位置的元素相乘</w:t>
+          <w:rFonts w:hint="eastAsia"/>
+          <w:lang w:val="en-US" w:eastAsia="zh-CN"/>
+        </w:rPr>
+        <w:t>SDN：在传统网络中，网络设备可以分为管理面、控制面和转发面。管理面负责业务的编排和策略的制定，控制面负责操作系统的运行以及各种算法的运算，转发面负责数据包的转发和接收。SDN的理念是将网络设备的控制和转发功能解耦，使网络设备的控制面可直接编程，将网络服务从底层硬件设备中抽象出来。</w:t>
+      </w:r>
+      <w:r>
+        <w:rPr>
+          <w:rFonts w:ascii="宋体" w:hAnsi="宋体" w:eastAsia="宋体" w:cs="宋体"/>
+          <w:sz w:val="24"/>
+          <w:szCs w:val="24"/>
+        </w:rPr>
+        <w:fldChar w:fldCharType="begin"/>
+      </w:r>
+      <w:r>
+        <w:rPr>
+          <w:rFonts w:ascii="宋体" w:hAnsi="宋体" w:eastAsia="宋体" w:cs="宋体"/>
+          <w:sz w:val="24"/>
+          <w:szCs w:val="24"/>
+        </w:rPr>
+        <w:instrText xml:space="preserve"> HYPERLINK "https://blog.csdn.net/AtlanSI/article/details/95613225" </w:instrText>
+      </w:r>
+      <w:r>
+        <w:rPr>
+          <w:rFonts w:ascii="宋体" w:hAnsi="宋体" w:eastAsia="宋体" w:cs="宋体"/>
+          <w:sz w:val="24"/>
+          <w:szCs w:val="24"/>
+        </w:rPr>
+        <w:fldChar w:fldCharType="separate"/>
+      </w:r>
+      <w:r>
+        <w:rPr>
+          <w:rStyle w:val="8"/>
+          <w:rFonts w:ascii="宋体" w:hAnsi="宋体" w:eastAsia="宋体" w:cs="宋体"/>
+          <w:sz w:val="24"/>
+          <w:szCs w:val="24"/>
+        </w:rPr>
+        <w:t>SDN介绍（什么是SDN）_Atlan_blog-CSDN博客_sdn</w:t>
+      </w:r>
+      <w:r>
+        <w:rPr>
+          <w:rFonts w:ascii="宋体" w:hAnsi="宋体" w:eastAsia="宋体" w:cs="宋体"/>
+          <w:sz w:val="24"/>
+          <w:szCs w:val="24"/>
+        </w:rPr>
+        <w:fldChar w:fldCharType="end"/>
       </w:r>
     </w:p>
     <w:p>
@@ -1679,7 +2129,27 @@
           <w:rFonts w:hint="eastAsia"/>
           <w:lang w:val="en-US" w:eastAsia="zh-CN"/>
         </w:rPr>
-        <w:t>LDA：无监督的主题分类模型，</w:t>
+        <w:t>PMU子系统：(phasor measurement unit 相量测量装置 )利用 GPS 秒脉冲作为同步时钟构成的相量测量单元 , 可用来测量电力系统在暂态过程中各节点的电压向量，已被广泛应用于电力系统的动态监测、状态估计、系统保护、区域稳定控制、系统分析和预测等领域，是保障电网安全运行的重要设备。 在电力系统重要的变电站和发电厂安装同步相量测量装置（PMU），构建电力系统实时动态监测系统，并通过调度中心分析中心站实现对电力系统动态过程的监测和分析。该系统将成为电力系统调度中心的动态实时数据平台的主要数据源，并逐步与SCADA/EMS系统及安全自动控制系统相结合，以加强对电力系统动态安全稳定的监控。</w:t>
+      </w:r>
+    </w:p>
+    <w:p>
+      <w:pPr>
+        <w:numPr>
+          <w:ilvl w:val="0"/>
+          <w:numId w:val="3"/>
+        </w:numPr>
+        <w:ind w:left="425" w:leftChars="0" w:hanging="425" w:firstLineChars="0"/>
+        <w:rPr>
+          <w:rFonts w:hint="default"/>
+          <w:lang w:val="en-US" w:eastAsia="zh-CN"/>
+        </w:rPr>
+      </w:pPr>
+      <w:r>
+        <w:rPr>
+          <w:rFonts w:hint="eastAsia"/>
+          <w:lang w:val="en-US" w:eastAsia="zh-CN"/>
+        </w:rPr>
+        <w:t>聚类算法：</w:t>
       </w:r>
       <w:r>
         <w:rPr>
@@ -1695,7 +2165,7 @@
           <w:sz w:val="24"/>
           <w:szCs w:val="24"/>
         </w:rPr>
-        <w:instrText xml:space="preserve"> HYPERLINK "https://zhuanlan.zhihu.com/p/86838212" \l ":~:text=LDA,%E6%98%AFBlei%E4%BA%8E2003%E5%B9%B4%E6%8F%90%E5%87%BA%E7%9A%84%E4%B8%80%E7%A7%8D%E6%97%A0%E7%9B%91%E7%9D%A3%E7%9A%84%E4%B8%BB%E9%A2%98%E6%A8%A1%E5%9E%8B,%E5%B8%B8%E7%94%A8%E4%BA%8E%E6%96%87%E6%9C%AC%E4%B8%BB%E9%A2%98%E5%88%86%E7%B1%BB. %E9%A6%96%E5%85%88,%E6%88%91%E4%BB%AC%E9%9C%80%E8%A6%81%E6%8F%90%E5%89%8D%E8%AE%BE%E5%AE%9A%E4%B8%BB%E9%A2%98%E6%95%B0%E7%9B%AEK,%E6%AF%94%E5%A6%82%E5%85%A8%E5%9B%BD%E9%AB%98%E8%80%83%E5%8D%B7%E4%B8%80,%E5%88%86%E4%B8%BA%E6%95%B0%E5%AD%A6,%E8%AF%AD%E6%96%87,%E8%8B%B1%E8%AF%AD,%E6%96%87%E7%A7%91%E7%BB%BC%E5%90%88%E5%92%8C%E7%90%86%E7%A7%91%E7%BB%BC%E5%90%88,5%E7%A7%8D,%E6%88%91%E4%BB%AC%E5%B8%8C%E6%9C%9B%E4%B8%BB%E9%A2%98%E6%A8%A1%E5%9E%8B%E8%83%BD%E5%A4%9F%E6%8A%8A%E8%80%83%E5%8D%B7%E5%88%86%E4%B8%BA5%E7%B1%BB,%E6%AF%8F%E7%B1%BB%E5%88%86%E5%88%AB%E5%92%8C%E5%88%9A%E6%8F%90%E5%88%B0%E7%9A%845%E7%A7%8D%E6%9D%A5%E5%AF%B9%E5%BA%94." </w:instrText>
+        <w:instrText xml:space="preserve"> HYPERLINK "https://www.cnblogs.com/pinard/p/6221564.html" </w:instrText>
       </w:r>
       <w:r>
         <w:rPr>
@@ -1712,7 +2182,7 @@
           <w:sz w:val="24"/>
           <w:szCs w:val="24"/>
         </w:rPr>
-        <w:t>LDA(Latent Dirichlet Allocations)主题模型 - 知乎 (zhihu.com)</w:t>
+        <w:t>谱聚类（spectral clustering）原理总结 - 刘建平Pinard - 博客园 (cnblogs.com)</w:t>
       </w:r>
       <w:r>
         <w:rPr>
@@ -1722,6 +2192,54 @@
         </w:rPr>
         <w:fldChar w:fldCharType="end"/>
       </w:r>
+      <w:r>
+        <w:rPr>
+          <w:rFonts w:hint="eastAsia"/>
+          <w:lang w:val="en-US" w:eastAsia="zh-CN"/>
+        </w:rPr>
+        <w:t>、</w:t>
+      </w:r>
+      <w:r>
+        <w:rPr>
+          <w:rFonts w:ascii="宋体" w:hAnsi="宋体" w:eastAsia="宋体" w:cs="宋体"/>
+          <w:sz w:val="24"/>
+          <w:szCs w:val="24"/>
+        </w:rPr>
+        <w:fldChar w:fldCharType="begin"/>
+      </w:r>
+      <w:r>
+        <w:rPr>
+          <w:rFonts w:ascii="宋体" w:hAnsi="宋体" w:eastAsia="宋体" w:cs="宋体"/>
+          <w:sz w:val="24"/>
+          <w:szCs w:val="24"/>
+        </w:rPr>
+        <w:instrText xml:space="preserve"> HYPERLINK "https://zhuanlan.zhihu.com/p/97155369" </w:instrText>
+      </w:r>
+      <w:r>
+        <w:rPr>
+          <w:rFonts w:ascii="宋体" w:hAnsi="宋体" w:eastAsia="宋体" w:cs="宋体"/>
+          <w:sz w:val="24"/>
+          <w:szCs w:val="24"/>
+        </w:rPr>
+        <w:fldChar w:fldCharType="separate"/>
+      </w:r>
+      <w:r>
+        <w:rPr>
+          <w:rStyle w:val="7"/>
+          <w:rFonts w:ascii="宋体" w:hAnsi="宋体" w:eastAsia="宋体" w:cs="宋体"/>
+          <w:sz w:val="24"/>
+          <w:szCs w:val="24"/>
+        </w:rPr>
+        <w:t>K-means和谱聚类的比较 - 知乎 (zhihu.com)</w:t>
+      </w:r>
+      <w:r>
+        <w:rPr>
+          <w:rFonts w:ascii="宋体" w:hAnsi="宋体" w:eastAsia="宋体" w:cs="宋体"/>
+          <w:sz w:val="24"/>
+          <w:szCs w:val="24"/>
+        </w:rPr>
+        <w:fldChar w:fldCharType="end"/>
+      </w:r>
     </w:p>
     <w:p>
       <w:pPr>
@@ -1737,10 +2255,10 @@
       </w:pPr>
       <w:r>
         <w:rPr>
-          <w:rFonts w:hint="eastAsia"/>
-          <w:lang w:val="en-US" w:eastAsia="zh-CN"/>
-        </w:rPr>
-        <w:t>实体链接工具TAGME</w:t>
+          <w:rFonts w:hint="default"/>
+          <w:lang w:val="en-US" w:eastAsia="zh-CN"/>
+        </w:rPr>
+        <w:t>SQL injection payload and XSS payload</w:t>
       </w:r>
     </w:p>
     <w:p>
@@ -1757,10 +2275,17 @@
       </w:pPr>
       <w:r>
         <w:rPr>
-          <w:rFonts w:hint="eastAsia"/>
-          <w:lang w:val="en-US" w:eastAsia="zh-CN"/>
-        </w:rPr>
-        <w:t>实体比较网络：论文&lt;Improved Semantic-Aware Network Embedding with Fine-Grained Word Alignment&gt;</w:t>
+          <w:rFonts w:hint="default"/>
+          <w:lang w:val="en-US" w:eastAsia="zh-CN"/>
+        </w:rPr>
+        <w:t xml:space="preserve">Principal Component Analysis, PCA </w:t>
+      </w:r>
+      <w:r>
+        <w:rPr>
+          <w:rFonts w:hint="eastAsia"/>
+          <w:lang w:val="en-US" w:eastAsia="zh-CN"/>
+        </w:rPr>
+        <w:t>：主成分分析（Principal Component Analysis，PCA）， 是一种统计方法。通过正交变换将一组可能存在相关性的变量转换为一组线性不相关的变量，转换后的这组变量叫主成分。</w:t>
       </w:r>
     </w:p>
     <w:p>
@@ -1771,16 +2296,16 @@
         </w:numPr>
         <w:ind w:left="425" w:leftChars="0" w:hanging="425" w:firstLineChars="0"/>
         <w:rPr>
-          <w:rFonts w:hint="default"/>
-          <w:lang w:val="en-US" w:eastAsia="zh-CN"/>
-        </w:rPr>
-      </w:pPr>
-      <w:r>
-        <w:rPr>
-          <w:rFonts w:hint="eastAsia"/>
-          <w:lang w:val="en-US" w:eastAsia="zh-CN"/>
-        </w:rPr>
-        <w:t>Micro Macro：</w:t>
+          <w:rFonts w:hint="eastAsia"/>
+          <w:lang w:val="en-US" w:eastAsia="zh-CN"/>
+        </w:rPr>
+      </w:pPr>
+      <w:r>
+        <w:rPr>
+          <w:rFonts w:hint="eastAsia"/>
+          <w:lang w:val="en-US" w:eastAsia="zh-CN"/>
+        </w:rPr>
+        <w:t>半监督：</w:t>
       </w:r>
       <w:r>
         <w:rPr>
@@ -1796,7 +2321,7 @@
           <w:sz w:val="24"/>
           <w:szCs w:val="24"/>
         </w:rPr>
-        <w:instrText xml:space="preserve"> HYPERLINK "https://blog.csdn.net/qq_43190189/article/details/105778058" </w:instrText>
+        <w:instrText xml:space="preserve"> HYPERLINK "https://zhuanlan.zhihu.com/p/33196506" </w:instrText>
       </w:r>
       <w:r>
         <w:rPr>
@@ -1808,12 +2333,12 @@
       </w:r>
       <w:r>
         <w:rPr>
-          <w:rStyle w:val="7"/>
-          <w:rFonts w:ascii="宋体" w:hAnsi="宋体" w:eastAsia="宋体" w:cs="宋体"/>
-          <w:sz w:val="24"/>
-          <w:szCs w:val="24"/>
-        </w:rPr>
-        <w:t>#机器学习 Micro-F1和Macro-F1详解_Troye Jcan的博客-CSDN博客_micro-f1和macro-f1</w:t>
+          <w:rStyle w:val="8"/>
+          <w:rFonts w:ascii="宋体" w:hAnsi="宋体" w:eastAsia="宋体" w:cs="宋体"/>
+          <w:sz w:val="24"/>
+          <w:szCs w:val="24"/>
+        </w:rPr>
+        <w:t>半监督深度学习小结 - 知乎 (zhihu.com)</w:t>
       </w:r>
       <w:r>
         <w:rPr>
@@ -1832,17 +2357,223 @@
         </w:numPr>
         <w:ind w:left="425" w:leftChars="0" w:hanging="425" w:firstLineChars="0"/>
         <w:rPr>
-          <w:rFonts w:hint="default"/>
-          <w:lang w:val="en-US" w:eastAsia="zh-CN"/>
-        </w:rPr>
-      </w:pPr>
-      <w:r>
-        <w:rPr>
-          <w:rFonts w:hint="eastAsia"/>
-          <w:lang w:val="en-US" w:eastAsia="zh-CN"/>
-        </w:rPr>
-        <w:t>TeansE：讲解：</w:t>
-      </w:r>
+          <w:rFonts w:hint="eastAsia"/>
+          <w:lang w:val="en-US" w:eastAsia="zh-CN"/>
+        </w:rPr>
+      </w:pPr>
+      <w:r>
+        <w:drawing>
+          <wp:inline distT="0" distB="0" distL="114300" distR="114300">
+            <wp:extent cx="2862580" cy="1247775"/>
+            <wp:effectExtent l="0" t="0" r="2540" b="1905"/>
+            <wp:docPr id="1" name="图片 1"/>
+            <wp:cNvGraphicFramePr>
+              <a:graphicFrameLocks xmlns:a="http://schemas.openxmlformats.org/drawingml/2006/main" noChangeAspect="1"/>
+            </wp:cNvGraphicFramePr>
+            <a:graphic xmlns:a="http://schemas.openxmlformats.org/drawingml/2006/main">
+              <a:graphicData uri="http://schemas.openxmlformats.org/drawingml/2006/picture">
+                <pic:pic xmlns:pic="http://schemas.openxmlformats.org/drawingml/2006/picture">
+                  <pic:nvPicPr>
+                    <pic:cNvPr id="1" name="图片 1"/>
+                    <pic:cNvPicPr>
+                      <a:picLocks noChangeAspect="1"/>
+                    </pic:cNvPicPr>
+                  </pic:nvPicPr>
+                  <pic:blipFill>
+                    <a:blip r:embed="rId4"/>
+                    <a:stretch>
+                      <a:fillRect/>
+                    </a:stretch>
+                  </pic:blipFill>
+                  <pic:spPr>
+                    <a:xfrm>
+                      <a:off x="0" y="0"/>
+                      <a:ext cx="2862580" cy="1247775"/>
+                    </a:xfrm>
+                    <a:prstGeom prst="rect">
+                      <a:avLst/>
+                    </a:prstGeom>
+                    <a:noFill/>
+                    <a:ln>
+                      <a:noFill/>
+                    </a:ln>
+                  </pic:spPr>
+                </pic:pic>
+              </a:graphicData>
+            </a:graphic>
+          </wp:inline>
+        </w:drawing>
+      </w:r>
+    </w:p>
+    <w:p>
+      <w:pPr>
+        <w:numPr>
+          <w:ilvl w:val="0"/>
+          <w:numId w:val="0"/>
+        </w:numPr>
+        <w:ind w:leftChars="0"/>
+        <w:jc w:val="left"/>
+        <w:rPr>
+          <w:rFonts w:hint="eastAsia"/>
+          <w:lang w:val="en-US" w:eastAsia="zh-CN"/>
+        </w:rPr>
+      </w:pPr>
+      <w:r>
+        <w:drawing>
+          <wp:inline distT="0" distB="0" distL="114300" distR="114300">
+            <wp:extent cx="3409315" cy="549275"/>
+            <wp:effectExtent l="0" t="0" r="4445" b="14605"/>
+            <wp:docPr id="2" name="图片 2"/>
+            <wp:cNvGraphicFramePr>
+              <a:graphicFrameLocks xmlns:a="http://schemas.openxmlformats.org/drawingml/2006/main" noChangeAspect="1"/>
+            </wp:cNvGraphicFramePr>
+            <a:graphic xmlns:a="http://schemas.openxmlformats.org/drawingml/2006/main">
+              <a:graphicData uri="http://schemas.openxmlformats.org/drawingml/2006/picture">
+                <pic:pic xmlns:pic="http://schemas.openxmlformats.org/drawingml/2006/picture">
+                  <pic:nvPicPr>
+                    <pic:cNvPr id="2" name="图片 2"/>
+                    <pic:cNvPicPr>
+                      <a:picLocks noChangeAspect="1"/>
+                    </pic:cNvPicPr>
+                  </pic:nvPicPr>
+                  <pic:blipFill>
+                    <a:blip r:embed="rId5"/>
+                    <a:stretch>
+                      <a:fillRect/>
+                    </a:stretch>
+                  </pic:blipFill>
+                  <pic:spPr>
+                    <a:xfrm>
+                      <a:off x="0" y="0"/>
+                      <a:ext cx="3409315" cy="549275"/>
+                    </a:xfrm>
+                    <a:prstGeom prst="rect">
+                      <a:avLst/>
+                    </a:prstGeom>
+                    <a:noFill/>
+                    <a:ln>
+                      <a:noFill/>
+                    </a:ln>
+                  </pic:spPr>
+                </pic:pic>
+              </a:graphicData>
+            </a:graphic>
+          </wp:inline>
+        </w:drawing>
+      </w:r>
+    </w:p>
+    <w:p>
+      <w:pPr>
+        <w:numPr>
+          <w:ilvl w:val="0"/>
+          <w:numId w:val="0"/>
+        </w:numPr>
+        <w:jc w:val="left"/>
+      </w:pPr>
+      <w:r>
+        <w:drawing>
+          <wp:inline distT="0" distB="0" distL="114300" distR="114300">
+            <wp:extent cx="3667125" cy="671830"/>
+            <wp:effectExtent l="0" t="0" r="5715" b="13970"/>
+            <wp:docPr id="4" name="图片 4"/>
+            <wp:cNvGraphicFramePr>
+              <a:graphicFrameLocks xmlns:a="http://schemas.openxmlformats.org/drawingml/2006/main" noChangeAspect="1"/>
+            </wp:cNvGraphicFramePr>
+            <a:graphic xmlns:a="http://schemas.openxmlformats.org/drawingml/2006/main">
+              <a:graphicData uri="http://schemas.openxmlformats.org/drawingml/2006/picture">
+                <pic:pic xmlns:pic="http://schemas.openxmlformats.org/drawingml/2006/picture">
+                  <pic:nvPicPr>
+                    <pic:cNvPr id="4" name="图片 4"/>
+                    <pic:cNvPicPr>
+                      <a:picLocks noChangeAspect="1"/>
+                    </pic:cNvPicPr>
+                  </pic:nvPicPr>
+                  <pic:blipFill>
+                    <a:blip r:embed="rId6"/>
+                    <a:stretch>
+                      <a:fillRect/>
+                    </a:stretch>
+                  </pic:blipFill>
+                  <pic:spPr>
+                    <a:xfrm>
+                      <a:off x="0" y="0"/>
+                      <a:ext cx="3667125" cy="671830"/>
+                    </a:xfrm>
+                    <a:prstGeom prst="rect">
+                      <a:avLst/>
+                    </a:prstGeom>
+                    <a:noFill/>
+                    <a:ln>
+                      <a:noFill/>
+                    </a:ln>
+                  </pic:spPr>
+                </pic:pic>
+              </a:graphicData>
+            </a:graphic>
+          </wp:inline>
+        </w:drawing>
+      </w:r>
+    </w:p>
+    <w:p>
+      <w:pPr>
+        <w:numPr>
+          <w:ilvl w:val="0"/>
+          <w:numId w:val="0"/>
+        </w:numPr>
+        <w:jc w:val="left"/>
+      </w:pPr>
+      <w:r>
+        <w:drawing>
+          <wp:inline distT="0" distB="0" distL="114300" distR="114300">
+            <wp:extent cx="6643370" cy="804545"/>
+            <wp:effectExtent l="0" t="0" r="1270" b="3175"/>
+            <wp:docPr id="6" name="图片 6"/>
+            <wp:cNvGraphicFramePr>
+              <a:graphicFrameLocks xmlns:a="http://schemas.openxmlformats.org/drawingml/2006/main" noChangeAspect="1"/>
+            </wp:cNvGraphicFramePr>
+            <a:graphic xmlns:a="http://schemas.openxmlformats.org/drawingml/2006/main">
+              <a:graphicData uri="http://schemas.openxmlformats.org/drawingml/2006/picture">
+                <pic:pic xmlns:pic="http://schemas.openxmlformats.org/drawingml/2006/picture">
+                  <pic:nvPicPr>
+                    <pic:cNvPr id="6" name="图片 6"/>
+                    <pic:cNvPicPr>
+                      <a:picLocks noChangeAspect="1"/>
+                    </pic:cNvPicPr>
+                  </pic:nvPicPr>
+                  <pic:blipFill>
+                    <a:blip r:embed="rId7"/>
+                    <a:stretch>
+                      <a:fillRect/>
+                    </a:stretch>
+                  </pic:blipFill>
+                  <pic:spPr>
+                    <a:xfrm>
+                      <a:off x="0" y="0"/>
+                      <a:ext cx="6643370" cy="804545"/>
+                    </a:xfrm>
+                    <a:prstGeom prst="rect">
+                      <a:avLst/>
+                    </a:prstGeom>
+                    <a:noFill/>
+                    <a:ln>
+                      <a:noFill/>
+                    </a:ln>
+                  </pic:spPr>
+                </pic:pic>
+              </a:graphicData>
+            </a:graphic>
+          </wp:inline>
+        </w:drawing>
+      </w:r>
+    </w:p>
+    <w:p>
+      <w:pPr>
+        <w:numPr>
+          <w:ilvl w:val="0"/>
+          <w:numId w:val="0"/>
+        </w:numPr>
+        <w:jc w:val="left"/>
+      </w:pPr>
       <w:r>
         <w:rPr>
           <w:rFonts w:ascii="宋体" w:hAnsi="宋体" w:eastAsia="宋体" w:cs="宋体"/>
@@ -1857,7 +2588,7 @@
           <w:sz w:val="24"/>
           <w:szCs w:val="24"/>
         </w:rPr>
-        <w:instrText xml:space="preserve"> HYPERLINK "https://zhuanlan.zhihu.com/p/147542008" </w:instrText>
+        <w:instrText xml:space="preserve"> HYPERLINK "https://blog.csdn.net/SunshineSki/article/details/88078709?utm_medium=distribute.pc_relevant.none-task-blog-2~default~CTRLIST~default-2.no_search_link&amp;depth_1-utm_source=distribute.pc_relevant.none-task-blog-2~default~CTRLIST~default-2.no_search_link" </w:instrText>
       </w:r>
       <w:r>
         <w:rPr>
@@ -1874,7 +2605,7 @@
           <w:sz w:val="24"/>
           <w:szCs w:val="24"/>
         </w:rPr>
-        <w:t>知识图谱嵌入的Translate模型汇总（TransE，TransH，TransR，TransD） - 知乎 (zhihu.com)</w:t>
+        <w:t>机器学习：混淆矩阵、准确率、错误率、灵敏度、特异度、精准率、召回率、F-Measure、ROC曲线 &amp; PR曲线_SunshineSki的博客-CSDN博客</w:t>
       </w:r>
       <w:r>
         <w:rPr>
@@ -1884,65 +2615,6 @@
         </w:rPr>
         <w:fldChar w:fldCharType="end"/>
       </w:r>
-      <w:r>
-        <w:rPr>
-          <w:rFonts w:hint="eastAsia" w:ascii="宋体" w:hAnsi="宋体" w:eastAsia="宋体" w:cs="宋体"/>
-          <w:sz w:val="24"/>
-          <w:szCs w:val="24"/>
-          <w:lang w:eastAsia="zh-CN"/>
-        </w:rPr>
-        <w:t>，</w:t>
-      </w:r>
-      <w:r>
-        <w:rPr>
-          <w:rFonts w:hint="eastAsia" w:ascii="宋体" w:hAnsi="宋体" w:eastAsia="宋体" w:cs="宋体"/>
-          <w:sz w:val="24"/>
-          <w:szCs w:val="24"/>
-          <w:lang w:val="en-US" w:eastAsia="zh-CN"/>
-        </w:rPr>
-        <w:t>代码：</w:t>
-      </w:r>
-      <w:r>
-        <w:rPr>
-          <w:rFonts w:ascii="宋体" w:hAnsi="宋体" w:eastAsia="宋体" w:cs="宋体"/>
-          <w:sz w:val="24"/>
-          <w:szCs w:val="24"/>
-        </w:rPr>
-        <w:fldChar w:fldCharType="begin"/>
-      </w:r>
-      <w:r>
-        <w:rPr>
-          <w:rFonts w:ascii="宋体" w:hAnsi="宋体" w:eastAsia="宋体" w:cs="宋体"/>
-          <w:sz w:val="24"/>
-          <w:szCs w:val="24"/>
-        </w:rPr>
-        <w:instrText xml:space="preserve"> HYPERLINK "https://www.cnblogs.com/fengwenying/p/14561105.html" </w:instrText>
-      </w:r>
-      <w:r>
-        <w:rPr>
-          <w:rFonts w:ascii="宋体" w:hAnsi="宋体" w:eastAsia="宋体" w:cs="宋体"/>
-          <w:sz w:val="24"/>
-          <w:szCs w:val="24"/>
-        </w:rPr>
-        <w:fldChar w:fldCharType="separate"/>
-      </w:r>
-      <w:r>
-        <w:rPr>
-          <w:rStyle w:val="8"/>
-          <w:rFonts w:ascii="宋体" w:hAnsi="宋体" w:eastAsia="宋体" w:cs="宋体"/>
-          <w:sz w:val="24"/>
-          <w:szCs w:val="24"/>
-        </w:rPr>
-        <w:t>翻译模型（一）（TransE、TransH、TransR） - 胡萝不青菜 - 博客园 (cnblogs.com)</w:t>
-      </w:r>
-      <w:r>
-        <w:rPr>
-          <w:rFonts w:ascii="宋体" w:hAnsi="宋体" w:eastAsia="宋体" w:cs="宋体"/>
-          <w:sz w:val="24"/>
-          <w:szCs w:val="24"/>
-        </w:rPr>
-        <w:fldChar w:fldCharType="end"/>
-      </w:r>
     </w:p>
     <w:p>
       <w:pPr>
@@ -1951,80 +2623,7 @@
           <w:numId w:val="3"/>
         </w:numPr>
         <w:ind w:left="425" w:leftChars="0" w:hanging="425" w:firstLineChars="0"/>
-        <w:rPr>
-          <w:rFonts w:hint="default"/>
-          <w:lang w:val="en-US" w:eastAsia="zh-CN"/>
-        </w:rPr>
-      </w:pPr>
-      <w:r>
-        <w:rPr>
-          <w:rFonts w:hint="eastAsia" w:ascii="宋体" w:hAnsi="宋体" w:eastAsia="宋体" w:cs="宋体"/>
-          <w:sz w:val="24"/>
-          <w:szCs w:val="24"/>
-          <w:lang w:val="en-US" w:eastAsia="zh-CN"/>
-        </w:rPr>
-        <w:t>拉普拉斯矩阵：</w:t>
-      </w:r>
-      <w:r>
-        <w:rPr>
-          <w:rFonts w:ascii="宋体" w:hAnsi="宋体" w:eastAsia="宋体" w:cs="宋体"/>
-          <w:sz w:val="24"/>
-          <w:szCs w:val="24"/>
-        </w:rPr>
-        <w:fldChar w:fldCharType="begin"/>
-      </w:r>
-      <w:r>
-        <w:rPr>
-          <w:rFonts w:ascii="宋体" w:hAnsi="宋体" w:eastAsia="宋体" w:cs="宋体"/>
-          <w:sz w:val="24"/>
-          <w:szCs w:val="24"/>
-        </w:rPr>
-        <w:instrText xml:space="preserve"> HYPERLINK "https://zhuanlan.zhihu.com/p/362416124" </w:instrText>
-      </w:r>
-      <w:r>
-        <w:rPr>
-          <w:rFonts w:ascii="宋体" w:hAnsi="宋体" w:eastAsia="宋体" w:cs="宋体"/>
-          <w:sz w:val="24"/>
-          <w:szCs w:val="24"/>
-        </w:rPr>
-        <w:fldChar w:fldCharType="separate"/>
-      </w:r>
-      <w:r>
-        <w:rPr>
-          <w:rStyle w:val="8"/>
-          <w:rFonts w:ascii="宋体" w:hAnsi="宋体" w:eastAsia="宋体" w:cs="宋体"/>
-          <w:sz w:val="24"/>
-          <w:szCs w:val="24"/>
-        </w:rPr>
-        <w:t>理解图的拉普拉斯矩阵 - 知乎 (zhihu.com)</w:t>
-      </w:r>
-      <w:r>
-        <w:rPr>
-          <w:rFonts w:ascii="宋体" w:hAnsi="宋体" w:eastAsia="宋体" w:cs="宋体"/>
-          <w:sz w:val="24"/>
-          <w:szCs w:val="24"/>
-        </w:rPr>
-        <w:fldChar w:fldCharType="end"/>
-      </w:r>
-    </w:p>
-    <w:p>
-      <w:pPr>
-        <w:numPr>
-          <w:ilvl w:val="0"/>
-          <w:numId w:val="0"/>
-        </w:numPr>
-        <w:rPr>
-          <w:rFonts w:hint="eastAsia"/>
-          <w:lang w:val="en-US" w:eastAsia="zh-CN"/>
-        </w:rPr>
-      </w:pPr>
-    </w:p>
-    <w:p>
-      <w:pPr>
-        <w:numPr>
-          <w:ilvl w:val="0"/>
-          <w:numId w:val="0"/>
-        </w:numPr>
+        <w:jc w:val="left"/>
         <w:rPr>
           <w:rFonts w:hint="default"/>
           <w:lang w:val="en-US" w:eastAsia="zh-CN"/>
@@ -2033,7 +2632,7 @@
     </w:p>
     <w:sectPr>
       <w:pgSz w:w="11906" w:h="16838"/>
-      <w:pgMar w:top="1417" w:right="1134" w:bottom="1134" w:left="1134" w:header="851" w:footer="992" w:gutter="0"/>
+      <w:pgMar w:top="720" w:right="720" w:bottom="720" w:left="720" w:header="851" w:footer="992" w:gutter="0"/>
       <w:cols w:space="0" w:num="1"/>
       <w:rtlGutter w:val="0"/>
       <w:docGrid w:type="lines" w:linePitch="312" w:charSpace="0"/>
